--- a/docs/설계서/Trip Log개발 설계서.docx
+++ b/docs/설계서/Trip Log개발 설계서.docx
@@ -11,6 +11,7 @@
           <w:szCs w:val="40"/>
         </w:rPr>
       </w:pPr>
+      <w:proofErr w:type="spellStart"/>
       <w:r>
         <w:rPr>
           <w:rStyle w:val="a3"/>
@@ -20,6 +21,7 @@
         </w:rPr>
         <w:t>TripLog</w:t>
       </w:r>
+      <w:proofErr w:type="spellEnd"/>
       <w:r>
         <w:rPr>
           <w:rStyle w:val="a3"/>
@@ -80,7 +82,15 @@
           <w:rStyle w:val="a3"/>
           <w:rFonts w:asciiTheme="majorEastAsia" w:eastAsiaTheme="majorEastAsia" w:hAnsiTheme="majorEastAsia"/>
         </w:rPr>
-        <w:t>문서 제목</w:t>
+        <w:t xml:space="preserve">문서 </w:t>
+      </w:r>
+      <w:proofErr w:type="gramStart"/>
+      <w:r>
+        <w:rPr>
+          <w:rStyle w:val="a3"/>
+          <w:rFonts w:asciiTheme="majorEastAsia" w:eastAsiaTheme="majorEastAsia" w:hAnsiTheme="majorEastAsia"/>
+        </w:rPr>
+        <w:t>제목</w:t>
       </w:r>
       <w:r>
         <w:rPr>
@@ -88,12 +98,15 @@
         </w:rPr>
         <w:t>:</w:t>
       </w:r>
+      <w:proofErr w:type="spellStart"/>
       <w:r>
         <w:rPr>
           <w:rFonts w:asciiTheme="majorEastAsia" w:eastAsiaTheme="majorEastAsia" w:hAnsiTheme="majorEastAsia"/>
         </w:rPr>
         <w:t>TripLog</w:t>
       </w:r>
+      <w:proofErr w:type="spellEnd"/>
+      <w:proofErr w:type="gramEnd"/>
       <w:r>
         <w:rPr>
           <w:rFonts w:asciiTheme="majorEastAsia" w:eastAsiaTheme="majorEastAsia" w:hAnsiTheme="majorEastAsia"/>
@@ -266,8 +279,16 @@
         <w:rPr>
           <w:rFonts w:asciiTheme="majorEastAsia" w:eastAsiaTheme="majorEastAsia" w:hAnsiTheme="majorEastAsia"/>
         </w:rPr>
-        <w:t>: TripLog</w:t>
-      </w:r>
+        <w:t xml:space="preserve">: </w:t>
+      </w:r>
+      <w:proofErr w:type="spellStart"/>
+      <w:r>
+        <w:rPr>
+          <w:rFonts w:asciiTheme="majorEastAsia" w:eastAsiaTheme="majorEastAsia" w:hAnsiTheme="majorEastAsia"/>
+        </w:rPr>
+        <w:t>TripLog</w:t>
+      </w:r>
+      <w:proofErr w:type="spellEnd"/>
     </w:p>
     <w:p>
       <w:pPr>
@@ -685,6 +706,7 @@
           <w:bCs w:val="0"/>
         </w:rPr>
       </w:pPr>
+      <w:proofErr w:type="spellStart"/>
       <w:r>
         <w:rPr>
           <w:rStyle w:val="a3"/>
@@ -692,7 +714,17 @@
           <w:b w:val="0"/>
           <w:bCs w:val="0"/>
         </w:rPr>
-        <w:t>프론트엔드:</w:t>
+        <w:t>프론트엔드</w:t>
+      </w:r>
+      <w:proofErr w:type="spellEnd"/>
+      <w:r>
+        <w:rPr>
+          <w:rStyle w:val="a3"/>
+          <w:rFonts w:asciiTheme="majorEastAsia" w:eastAsiaTheme="majorEastAsia" w:hAnsiTheme="majorEastAsia" w:hint="eastAsia"/>
+          <w:b w:val="0"/>
+          <w:bCs w:val="0"/>
+        </w:rPr>
+        <w:t>:</w:t>
       </w:r>
       <w:r>
         <w:rPr>
@@ -750,6 +782,7 @@
           <w:bCs w:val="0"/>
         </w:rPr>
       </w:pPr>
+      <w:proofErr w:type="spellStart"/>
       <w:r>
         <w:rPr>
           <w:rStyle w:val="a3"/>
@@ -757,7 +790,17 @@
           <w:b w:val="0"/>
           <w:bCs w:val="0"/>
         </w:rPr>
-        <w:t>백엔드:</w:t>
+        <w:t>백엔드</w:t>
+      </w:r>
+      <w:proofErr w:type="spellEnd"/>
+      <w:r>
+        <w:rPr>
+          <w:rStyle w:val="a3"/>
+          <w:rFonts w:asciiTheme="majorEastAsia" w:eastAsiaTheme="majorEastAsia" w:hAnsiTheme="majorEastAsia" w:hint="eastAsia"/>
+          <w:b w:val="0"/>
+          <w:bCs w:val="0"/>
+        </w:rPr>
+        <w:t>:</w:t>
       </w:r>
       <w:r>
         <w:rPr>
@@ -945,11 +988,19 @@
         </w:rPr>
         <w:t>(</w:t>
       </w:r>
-      <w:r>
-        <w:rPr>
-          <w:rFonts w:asciiTheme="majorEastAsia" w:eastAsiaTheme="majorEastAsia" w:hAnsiTheme="majorEastAsia"/>
-        </w:rPr>
-        <w:t>UseCase)</w:t>
+      <w:proofErr w:type="spellStart"/>
+      <w:r>
+        <w:rPr>
+          <w:rFonts w:asciiTheme="majorEastAsia" w:eastAsiaTheme="majorEastAsia" w:hAnsiTheme="majorEastAsia"/>
+        </w:rPr>
+        <w:t>UseCase</w:t>
+      </w:r>
+      <w:proofErr w:type="spellEnd"/>
+      <w:r>
+        <w:rPr>
+          <w:rFonts w:asciiTheme="majorEastAsia" w:eastAsiaTheme="majorEastAsia" w:hAnsiTheme="majorEastAsia"/>
+        </w:rPr>
+        <w:t>)</w:t>
       </w:r>
     </w:p>
     <w:p>
@@ -989,12 +1040,14 @@
         </w:rPr>
         <w:t xml:space="preserve">메인 화면 </w:t>
       </w:r>
+      <w:proofErr w:type="spellStart"/>
       <w:r>
         <w:rPr>
           <w:rFonts w:asciiTheme="majorEastAsia" w:eastAsiaTheme="majorEastAsia" w:hAnsiTheme="majorEastAsia"/>
         </w:rPr>
         <w:t>Usecase</w:t>
       </w:r>
+      <w:proofErr w:type="spellEnd"/>
     </w:p>
     <w:p>
       <w:pPr>
@@ -1036,11 +1089,19 @@
         </w:rPr>
         <w:t xml:space="preserve"> </w:t>
       </w:r>
-      <w:r>
-        <w:rPr>
-          <w:rFonts w:asciiTheme="majorEastAsia" w:eastAsiaTheme="majorEastAsia" w:hAnsiTheme="majorEastAsia" w:hint="eastAsia"/>
-        </w:rPr>
-        <w:t>게시판를 이용할 수 있어야 한다.</w:t>
+      <w:proofErr w:type="spellStart"/>
+      <w:r>
+        <w:rPr>
+          <w:rFonts w:asciiTheme="majorEastAsia" w:eastAsiaTheme="majorEastAsia" w:hAnsiTheme="majorEastAsia" w:hint="eastAsia"/>
+        </w:rPr>
+        <w:t>게시판를</w:t>
+      </w:r>
+      <w:proofErr w:type="spellEnd"/>
+      <w:r>
+        <w:rPr>
+          <w:rFonts w:asciiTheme="majorEastAsia" w:eastAsiaTheme="majorEastAsia" w:hAnsiTheme="majorEastAsia" w:hint="eastAsia"/>
+        </w:rPr>
+        <w:t xml:space="preserve"> 이용할 수 있어야 한다.</w:t>
       </w:r>
     </w:p>
     <w:p>
@@ -1094,11 +1155,19 @@
         </w:rPr>
         <w:t xml:space="preserve"> </w:t>
       </w:r>
-      <w:r>
-        <w:rPr>
-          <w:rFonts w:asciiTheme="majorEastAsia" w:eastAsiaTheme="majorEastAsia" w:hAnsiTheme="majorEastAsia" w:hint="eastAsia"/>
-        </w:rPr>
-        <w:t>테마별 검색이 가능해야 한다.</w:t>
+      <w:proofErr w:type="spellStart"/>
+      <w:r>
+        <w:rPr>
+          <w:rFonts w:asciiTheme="majorEastAsia" w:eastAsiaTheme="majorEastAsia" w:hAnsiTheme="majorEastAsia" w:hint="eastAsia"/>
+        </w:rPr>
+        <w:t>테마별</w:t>
+      </w:r>
+      <w:proofErr w:type="spellEnd"/>
+      <w:r>
+        <w:rPr>
+          <w:rFonts w:asciiTheme="majorEastAsia" w:eastAsiaTheme="majorEastAsia" w:hAnsiTheme="majorEastAsia" w:hint="eastAsia"/>
+        </w:rPr>
+        <w:t xml:space="preserve"> 검색이 가능해야 한다.</w:t>
       </w:r>
     </w:p>
     <w:p>
@@ -1206,12 +1275,14 @@
         <w:lastRenderedPageBreak/>
         <w:t xml:space="preserve">게시판 </w:t>
       </w:r>
+      <w:proofErr w:type="spellStart"/>
       <w:r>
         <w:rPr>
           <w:rFonts w:asciiTheme="majorEastAsia" w:eastAsiaTheme="majorEastAsia" w:hAnsiTheme="majorEastAsia"/>
         </w:rPr>
         <w:t>Usecase</w:t>
       </w:r>
+      <w:proofErr w:type="spellEnd"/>
     </w:p>
     <w:p>
       <w:pPr>
@@ -1233,8 +1304,16 @@
         <w:rPr>
           <w:rFonts w:asciiTheme="majorEastAsia" w:eastAsiaTheme="majorEastAsia" w:hAnsiTheme="majorEastAsia" w:hint="eastAsia"/>
         </w:rPr>
-        <w:t>사용자는 게시판을 조회할 수 있으며 글을 작성할 수 있다..</w:t>
-      </w:r>
+        <w:t xml:space="preserve">사용자는 게시판을 조회할 수 있으며 글을 작성할 수 </w:t>
+      </w:r>
+      <w:proofErr w:type="gramStart"/>
+      <w:r>
+        <w:rPr>
+          <w:rFonts w:asciiTheme="majorEastAsia" w:eastAsiaTheme="majorEastAsia" w:hAnsiTheme="majorEastAsia" w:hint="eastAsia"/>
+        </w:rPr>
+        <w:t>있다..</w:t>
+      </w:r>
+      <w:proofErr w:type="gramEnd"/>
     </w:p>
     <w:p>
       <w:pPr>
@@ -1287,11 +1366,19 @@
           <w:rFonts w:asciiTheme="majorEastAsia" w:eastAsiaTheme="majorEastAsia" w:hAnsiTheme="majorEastAsia"/>
         </w:rPr>
       </w:pPr>
-      <w:r>
-        <w:rPr>
-          <w:rFonts w:asciiTheme="majorEastAsia" w:eastAsiaTheme="majorEastAsia" w:hAnsiTheme="majorEastAsia" w:hint="eastAsia"/>
-        </w:rPr>
-        <w:t>게시글에는 일정을 등록할 수 있으며,</w:t>
+      <w:proofErr w:type="spellStart"/>
+      <w:r>
+        <w:rPr>
+          <w:rFonts w:asciiTheme="majorEastAsia" w:eastAsiaTheme="majorEastAsia" w:hAnsiTheme="majorEastAsia" w:hint="eastAsia"/>
+        </w:rPr>
+        <w:t>게시글에는</w:t>
+      </w:r>
+      <w:proofErr w:type="spellEnd"/>
+      <w:r>
+        <w:rPr>
+          <w:rFonts w:asciiTheme="majorEastAsia" w:eastAsiaTheme="majorEastAsia" w:hAnsiTheme="majorEastAsia" w:hint="eastAsia"/>
+        </w:rPr>
+        <w:t xml:space="preserve"> 일정을 등록할 수 있으며,</w:t>
       </w:r>
       <w:r>
         <w:rPr>
@@ -1326,7 +1413,21 @@
         <w:rPr>
           <w:rFonts w:asciiTheme="majorEastAsia" w:eastAsiaTheme="majorEastAsia" w:hAnsiTheme="majorEastAsia" w:hint="eastAsia"/>
         </w:rPr>
-        <w:t>게시글은 즐겨찾기를 할 수 있</w:t>
+        <w:t xml:space="preserve">게시글은 </w:t>
+      </w:r>
+      <w:proofErr w:type="spellStart"/>
+      <w:r>
+        <w:rPr>
+          <w:rFonts w:asciiTheme="majorEastAsia" w:eastAsiaTheme="majorEastAsia" w:hAnsiTheme="majorEastAsia" w:hint="eastAsia"/>
+        </w:rPr>
+        <w:t>즐겨찾기를</w:t>
+      </w:r>
+      <w:proofErr w:type="spellEnd"/>
+      <w:r>
+        <w:rPr>
+          <w:rFonts w:asciiTheme="majorEastAsia" w:eastAsiaTheme="majorEastAsia" w:hAnsiTheme="majorEastAsia" w:hint="eastAsia"/>
+        </w:rPr>
+        <w:t xml:space="preserve"> 할 수 있</w:t>
       </w:r>
       <w:r>
         <w:rPr>
@@ -1363,11 +1464,19 @@
         </w:rPr>
         <w:t xml:space="preserve"> </w:t>
       </w:r>
-      <w:r>
-        <w:rPr>
-          <w:rFonts w:asciiTheme="majorEastAsia" w:eastAsiaTheme="majorEastAsia" w:hAnsiTheme="majorEastAsia" w:hint="eastAsia"/>
-        </w:rPr>
-        <w:t>테마별 검색이 가능해야 한다.</w:t>
+      <w:proofErr w:type="spellStart"/>
+      <w:r>
+        <w:rPr>
+          <w:rFonts w:asciiTheme="majorEastAsia" w:eastAsiaTheme="majorEastAsia" w:hAnsiTheme="majorEastAsia" w:hint="eastAsia"/>
+        </w:rPr>
+        <w:t>테마별</w:t>
+      </w:r>
+      <w:proofErr w:type="spellEnd"/>
+      <w:r>
+        <w:rPr>
+          <w:rFonts w:asciiTheme="majorEastAsia" w:eastAsiaTheme="majorEastAsia" w:hAnsiTheme="majorEastAsia" w:hint="eastAsia"/>
+        </w:rPr>
+        <w:t xml:space="preserve"> 검색이 가능해야 한다.</w:t>
       </w:r>
     </w:p>
     <w:p>
@@ -1475,12 +1584,14 @@
         <w:lastRenderedPageBreak/>
         <w:t xml:space="preserve">마이페이지 </w:t>
       </w:r>
+      <w:proofErr w:type="spellStart"/>
       <w:r>
         <w:rPr>
           <w:rFonts w:asciiTheme="majorEastAsia" w:eastAsiaTheme="majorEastAsia" w:hAnsiTheme="majorEastAsia"/>
         </w:rPr>
         <w:t>Usecase</w:t>
       </w:r>
+      <w:proofErr w:type="spellEnd"/>
     </w:p>
     <w:p>
       <w:pPr>
@@ -1502,7 +1613,19 @@
         <w:rPr>
           <w:rFonts w:asciiTheme="majorEastAsia" w:eastAsiaTheme="majorEastAsia" w:hAnsiTheme="majorEastAsia" w:hint="eastAsia"/>
         </w:rPr>
-        <w:t xml:space="preserve">사용자는 </w:t>
+        <w:t>게시글의 수정은 작성자만 가능하며,</w:t>
+      </w:r>
+      <w:r>
+        <w:rPr>
+          <w:rFonts w:asciiTheme="majorEastAsia" w:eastAsiaTheme="majorEastAsia" w:hAnsiTheme="majorEastAsia"/>
+        </w:rPr>
+        <w:t xml:space="preserve"> </w:t>
+      </w:r>
+      <w:r>
+        <w:rPr>
+          <w:rFonts w:asciiTheme="majorEastAsia" w:eastAsiaTheme="majorEastAsia" w:hAnsiTheme="majorEastAsia" w:hint="eastAsia"/>
+        </w:rPr>
+        <w:t>관리자는 게시글의 임의삭제 기능을 구현한다.</w:t>
       </w:r>
     </w:p>
     <w:p>
@@ -1521,11 +1644,19 @@
           <w:rFonts w:asciiTheme="majorEastAsia" w:eastAsiaTheme="majorEastAsia" w:hAnsiTheme="majorEastAsia"/>
         </w:rPr>
       </w:pPr>
-      <w:r>
-        <w:rPr>
-          <w:rFonts w:asciiTheme="majorEastAsia" w:eastAsiaTheme="majorEastAsia" w:hAnsiTheme="majorEastAsia" w:hint="eastAsia"/>
-        </w:rPr>
-        <w:t>게시글의 수정은 작성자만 가능하며,</w:t>
+      <w:proofErr w:type="spellStart"/>
+      <w:r>
+        <w:rPr>
+          <w:rFonts w:asciiTheme="majorEastAsia" w:eastAsiaTheme="majorEastAsia" w:hAnsiTheme="majorEastAsia" w:hint="eastAsia"/>
+        </w:rPr>
+        <w:t>게시글에는</w:t>
+      </w:r>
+      <w:proofErr w:type="spellEnd"/>
+      <w:r>
+        <w:rPr>
+          <w:rFonts w:asciiTheme="majorEastAsia" w:eastAsiaTheme="majorEastAsia" w:hAnsiTheme="majorEastAsia" w:hint="eastAsia"/>
+        </w:rPr>
+        <w:t xml:space="preserve"> 일정을 등록할 수 있으며,</w:t>
       </w:r>
       <w:r>
         <w:rPr>
@@ -1537,7 +1668,7 @@
         <w:rPr>
           <w:rFonts w:asciiTheme="majorEastAsia" w:eastAsiaTheme="majorEastAsia" w:hAnsiTheme="majorEastAsia" w:hint="eastAsia"/>
         </w:rPr>
-        <w:t>관리자는 게시글의 임의삭제 기능을 구현한다.</w:t>
+        <w:t>등록 여부가 자유로워야 한다.</w:t>
       </w:r>
     </w:p>
     <w:p>
@@ -1560,19 +1691,21 @@
         <w:rPr>
           <w:rFonts w:asciiTheme="majorEastAsia" w:eastAsiaTheme="majorEastAsia" w:hAnsiTheme="majorEastAsia" w:hint="eastAsia"/>
         </w:rPr>
-        <w:t>게시글에는 일정을 등록할 수 있으며,</w:t>
-      </w:r>
-      <w:r>
-        <w:rPr>
-          <w:rFonts w:asciiTheme="majorEastAsia" w:eastAsiaTheme="majorEastAsia" w:hAnsiTheme="majorEastAsia"/>
-        </w:rPr>
-        <w:t xml:space="preserve"> </w:t>
-      </w:r>
-      <w:r>
-        <w:rPr>
-          <w:rFonts w:asciiTheme="majorEastAsia" w:eastAsiaTheme="majorEastAsia" w:hAnsiTheme="majorEastAsia" w:hint="eastAsia"/>
-        </w:rPr>
-        <w:t>등록 여부가 자유로워야 한다.</w:t>
+        <w:t xml:space="preserve">게시글은 </w:t>
+      </w:r>
+      <w:proofErr w:type="spellStart"/>
+      <w:r>
+        <w:rPr>
+          <w:rFonts w:asciiTheme="majorEastAsia" w:eastAsiaTheme="majorEastAsia" w:hAnsiTheme="majorEastAsia" w:hint="eastAsia"/>
+        </w:rPr>
+        <w:t>즐겨찾기를</w:t>
+      </w:r>
+      <w:proofErr w:type="spellEnd"/>
+      <w:r>
+        <w:rPr>
+          <w:rFonts w:asciiTheme="majorEastAsia" w:eastAsiaTheme="majorEastAsia" w:hAnsiTheme="majorEastAsia" w:hint="eastAsia"/>
+        </w:rPr>
+        <w:t xml:space="preserve"> 할 수 있고 댓글 및 답글을 작성할 수 있다.</w:t>
       </w:r>
     </w:p>
     <w:p>
@@ -1595,29 +1728,6 @@
         <w:rPr>
           <w:rFonts w:asciiTheme="majorEastAsia" w:eastAsiaTheme="majorEastAsia" w:hAnsiTheme="majorEastAsia" w:hint="eastAsia"/>
         </w:rPr>
-        <w:t>게시글은 즐겨찾기를 할 수 있고 댓글 및 답글을 작성할 수 있다.</w:t>
-      </w:r>
-    </w:p>
-    <w:p>
-      <w:pPr>
-        <w:widowControl/>
-        <w:numPr>
-          <w:ilvl w:val="1"/>
-          <w:numId w:val="11"/>
-        </w:numPr>
-        <w:wordWrap/>
-        <w:autoSpaceDE/>
-        <w:autoSpaceDN/>
-        <w:spacing w:before="100" w:beforeAutospacing="1" w:after="100" w:afterAutospacing="1" w:line="240" w:lineRule="auto"/>
-        <w:jc w:val="left"/>
-        <w:rPr>
-          <w:rFonts w:asciiTheme="majorEastAsia" w:eastAsiaTheme="majorEastAsia" w:hAnsiTheme="majorEastAsia"/>
-        </w:rPr>
-      </w:pPr>
-      <w:r>
-        <w:rPr>
-          <w:rFonts w:asciiTheme="majorEastAsia" w:eastAsiaTheme="majorEastAsia" w:hAnsiTheme="majorEastAsia" w:hint="eastAsia"/>
-        </w:rPr>
         <w:t>여행지 검색은 지역별,</w:t>
       </w:r>
       <w:r>
@@ -1626,11 +1736,19 @@
         </w:rPr>
         <w:t xml:space="preserve"> </w:t>
       </w:r>
-      <w:r>
-        <w:rPr>
-          <w:rFonts w:asciiTheme="majorEastAsia" w:eastAsiaTheme="majorEastAsia" w:hAnsiTheme="majorEastAsia" w:hint="eastAsia"/>
-        </w:rPr>
-        <w:t>테마별 검색이 가능해야 한다.</w:t>
+      <w:proofErr w:type="spellStart"/>
+      <w:r>
+        <w:rPr>
+          <w:rFonts w:asciiTheme="majorEastAsia" w:eastAsiaTheme="majorEastAsia" w:hAnsiTheme="majorEastAsia" w:hint="eastAsia"/>
+        </w:rPr>
+        <w:t>테마별</w:t>
+      </w:r>
+      <w:proofErr w:type="spellEnd"/>
+      <w:r>
+        <w:rPr>
+          <w:rFonts w:asciiTheme="majorEastAsia" w:eastAsiaTheme="majorEastAsia" w:hAnsiTheme="majorEastAsia" w:hint="eastAsia"/>
+        </w:rPr>
+        <w:t xml:space="preserve"> 검색이 가능해야 한다.</w:t>
       </w:r>
     </w:p>
     <w:p>
@@ -1767,84 +1885,234 @@
     </w:p>
     <w:p>
       <w:pPr>
-        <w:spacing w:after="0"/>
-        <w:rPr>
-          <w:rFonts w:asciiTheme="majorEastAsia" w:eastAsiaTheme="majorEastAsia" w:hAnsiTheme="majorEastAsia"/>
-        </w:rPr>
-      </w:pPr>
-      <w:r>
-        <w:rPr>
-          <w:rFonts w:asciiTheme="majorEastAsia" w:eastAsiaTheme="majorEastAsia" w:hAnsiTheme="majorEastAsia"/>
-        </w:rPr>
-        <w:lastRenderedPageBreak/>
-        <w:pict w14:anchorId="33124C04">
-          <v:rect id="_x0000_i1028" style="width:0;height:1.5pt" o:hralign="center" o:hrstd="t" o:hr="t" fillcolor="#a0a0a0" stroked="f"/>
-        </w:pict>
-      </w:r>
-    </w:p>
-    <w:p>
-      <w:pPr>
-        <w:pStyle w:val="3"/>
-        <w:rPr>
-          <w:rFonts w:asciiTheme="majorEastAsia" w:eastAsiaTheme="majorEastAsia" w:hAnsiTheme="majorEastAsia"/>
-        </w:rPr>
-      </w:pPr>
-      <w:r>
-        <w:rPr>
-          <w:rFonts w:asciiTheme="majorEastAsia" w:eastAsiaTheme="majorEastAsia" w:hAnsiTheme="majorEastAsia"/>
-        </w:rPr>
-        <w:t>4</w:t>
-      </w:r>
-      <w:r>
-        <w:rPr>
-          <w:rFonts w:asciiTheme="majorEastAsia" w:eastAsiaTheme="majorEastAsia" w:hAnsiTheme="majorEastAsia"/>
-        </w:rPr>
-        <w:t>. 데이터 설계</w:t>
-      </w:r>
-    </w:p>
-    <w:p>
-      <w:pPr>
-        <w:pStyle w:val="a4"/>
+        <w:pStyle w:val="a5"/>
+        <w:widowControl/>
         <w:numPr>
           <w:ilvl w:val="0"/>
-          <w:numId w:val="14"/>
+          <w:numId w:val="11"/>
         </w:numPr>
-        <w:rPr>
-          <w:rFonts w:asciiTheme="majorEastAsia" w:eastAsiaTheme="majorEastAsia" w:hAnsiTheme="majorEastAsia"/>
-        </w:rPr>
-      </w:pPr>
-      <w:r>
-        <w:rPr>
-          <w:rStyle w:val="a3"/>
-          <w:rFonts w:asciiTheme="majorEastAsia" w:eastAsiaTheme="majorEastAsia" w:hAnsiTheme="majorEastAsia"/>
-        </w:rPr>
-        <w:t>ERD(Entity-Relationship Diagram)</w:t>
-      </w:r>
-      <w:r>
-        <w:rPr>
-          <w:rFonts w:asciiTheme="majorEastAsia" w:eastAsiaTheme="majorEastAsia" w:hAnsiTheme="majorEastAsia"/>
-        </w:rPr>
-        <w:t>:</w:t>
-      </w:r>
-    </w:p>
-    <w:p>
-      <w:pPr>
-        <w:pStyle w:val="a4"/>
-        <w:ind w:left="360"/>
-        <w:rPr>
-          <w:rFonts w:asciiTheme="majorEastAsia" w:eastAsiaTheme="majorEastAsia" w:hAnsiTheme="majorEastAsia"/>
-        </w:rPr>
-      </w:pPr>
-      <w:r>
-        <w:rPr>
-          <w:rFonts w:asciiTheme="majorEastAsia" w:eastAsiaTheme="majorEastAsia" w:hAnsiTheme="majorEastAsia"/>
-          <w:noProof/>
+        <w:wordWrap/>
+        <w:autoSpaceDE/>
+        <w:autoSpaceDN/>
+        <w:spacing w:before="100" w:beforeAutospacing="1" w:after="100" w:afterAutospacing="1" w:line="240" w:lineRule="auto"/>
+        <w:ind w:leftChars="0"/>
+        <w:jc w:val="left"/>
+        <w:rPr>
+          <w:rFonts w:asciiTheme="majorEastAsia" w:eastAsiaTheme="majorEastAsia" w:hAnsiTheme="majorEastAsia"/>
+        </w:rPr>
+      </w:pPr>
+      <w:r>
+        <w:rPr>
+          <w:rFonts w:asciiTheme="majorEastAsia" w:eastAsiaTheme="majorEastAsia" w:hAnsiTheme="majorEastAsia" w:hint="eastAsia"/>
+        </w:rPr>
+        <w:lastRenderedPageBreak/>
+        <w:t xml:space="preserve">플랜 </w:t>
+      </w:r>
+      <w:proofErr w:type="spellStart"/>
+      <w:r>
+        <w:rPr>
+          <w:rFonts w:asciiTheme="majorEastAsia" w:eastAsiaTheme="majorEastAsia" w:hAnsiTheme="majorEastAsia"/>
+        </w:rPr>
+        <w:t>UseCase</w:t>
+      </w:r>
+      <w:proofErr w:type="spellEnd"/>
+    </w:p>
+    <w:p>
+      <w:pPr>
+        <w:widowControl/>
+        <w:numPr>
+          <w:ilvl w:val="1"/>
+          <w:numId w:val="11"/>
+        </w:numPr>
+        <w:wordWrap/>
+        <w:autoSpaceDE/>
+        <w:autoSpaceDN/>
+        <w:spacing w:before="100" w:beforeAutospacing="1" w:after="100" w:afterAutospacing="1" w:line="240" w:lineRule="auto"/>
+        <w:jc w:val="left"/>
+        <w:rPr>
+          <w:rFonts w:asciiTheme="majorEastAsia" w:eastAsiaTheme="majorEastAsia" w:hAnsiTheme="majorEastAsia"/>
+        </w:rPr>
+      </w:pPr>
+      <w:r>
+        <w:rPr>
+          <w:rFonts w:asciiTheme="majorEastAsia" w:eastAsiaTheme="majorEastAsia" w:hAnsiTheme="majorEastAsia" w:hint="eastAsia"/>
+        </w:rPr>
+        <w:t>플랜의</w:t>
+      </w:r>
+      <w:r>
+        <w:rPr>
+          <w:rFonts w:asciiTheme="majorEastAsia" w:eastAsiaTheme="majorEastAsia" w:hAnsiTheme="majorEastAsia" w:hint="eastAsia"/>
+        </w:rPr>
+        <w:t xml:space="preserve"> 수정은 작성자만 가능하며,</w:t>
+      </w:r>
+      <w:r>
+        <w:rPr>
+          <w:rFonts w:asciiTheme="majorEastAsia" w:eastAsiaTheme="majorEastAsia" w:hAnsiTheme="majorEastAsia"/>
+        </w:rPr>
+        <w:t xml:space="preserve"> </w:t>
+      </w:r>
+      <w:r>
+        <w:rPr>
+          <w:rFonts w:asciiTheme="majorEastAsia" w:eastAsiaTheme="majorEastAsia" w:hAnsiTheme="majorEastAsia" w:hint="eastAsia"/>
+        </w:rPr>
+        <w:t xml:space="preserve">관리자는 </w:t>
+      </w:r>
+      <w:r>
+        <w:rPr>
+          <w:rFonts w:asciiTheme="majorEastAsia" w:eastAsiaTheme="majorEastAsia" w:hAnsiTheme="majorEastAsia" w:hint="eastAsia"/>
+        </w:rPr>
+        <w:t>플랜의</w:t>
+      </w:r>
+      <w:r>
+        <w:rPr>
+          <w:rFonts w:asciiTheme="majorEastAsia" w:eastAsiaTheme="majorEastAsia" w:hAnsiTheme="majorEastAsia" w:hint="eastAsia"/>
+        </w:rPr>
+        <w:t xml:space="preserve"> 임의삭제 기능을 구현한다.</w:t>
+      </w:r>
+    </w:p>
+    <w:p>
+      <w:pPr>
+        <w:widowControl/>
+        <w:numPr>
+          <w:ilvl w:val="1"/>
+          <w:numId w:val="11"/>
+        </w:numPr>
+        <w:wordWrap/>
+        <w:autoSpaceDE/>
+        <w:autoSpaceDN/>
+        <w:spacing w:before="100" w:beforeAutospacing="1" w:after="100" w:afterAutospacing="1" w:line="240" w:lineRule="auto"/>
+        <w:jc w:val="left"/>
+        <w:rPr>
+          <w:rFonts w:asciiTheme="majorEastAsia" w:eastAsiaTheme="majorEastAsia" w:hAnsiTheme="majorEastAsia"/>
+        </w:rPr>
+      </w:pPr>
+      <w:r>
+        <w:rPr>
+          <w:rFonts w:asciiTheme="majorEastAsia" w:eastAsiaTheme="majorEastAsia" w:hAnsiTheme="majorEastAsia" w:hint="eastAsia"/>
+        </w:rPr>
+        <w:t>일정의 날짜를 수정하면 날짜에 맞게 일정 내용이 변경되어야 한다</w:t>
+      </w:r>
+      <w:r>
+        <w:rPr>
+          <w:rFonts w:asciiTheme="majorEastAsia" w:eastAsiaTheme="majorEastAsia" w:hAnsiTheme="majorEastAsia" w:hint="eastAsia"/>
+        </w:rPr>
+        <w:t>.</w:t>
+      </w:r>
+    </w:p>
+    <w:p>
+      <w:pPr>
+        <w:widowControl/>
+        <w:numPr>
+          <w:ilvl w:val="1"/>
+          <w:numId w:val="11"/>
+        </w:numPr>
+        <w:wordWrap/>
+        <w:autoSpaceDE/>
+        <w:autoSpaceDN/>
+        <w:spacing w:before="100" w:beforeAutospacing="1" w:after="100" w:afterAutospacing="1" w:line="240" w:lineRule="auto"/>
+        <w:jc w:val="left"/>
+        <w:rPr>
+          <w:rFonts w:asciiTheme="majorEastAsia" w:eastAsiaTheme="majorEastAsia" w:hAnsiTheme="majorEastAsia"/>
+        </w:rPr>
+      </w:pPr>
+      <w:r>
+        <w:rPr>
+          <w:rFonts w:asciiTheme="majorEastAsia" w:eastAsiaTheme="majorEastAsia" w:hAnsiTheme="majorEastAsia" w:hint="eastAsia"/>
+        </w:rPr>
+        <w:t>일정의 목적지 추가에서 목적지는 지도로 위치를 표기해야 한다.</w:t>
+      </w:r>
+    </w:p>
+    <w:p>
+      <w:pPr>
+        <w:widowControl/>
+        <w:numPr>
+          <w:ilvl w:val="1"/>
+          <w:numId w:val="11"/>
+        </w:numPr>
+        <w:wordWrap/>
+        <w:autoSpaceDE/>
+        <w:autoSpaceDN/>
+        <w:spacing w:before="100" w:beforeAutospacing="1" w:after="100" w:afterAutospacing="1" w:line="240" w:lineRule="auto"/>
+        <w:jc w:val="left"/>
+        <w:rPr>
+          <w:rFonts w:asciiTheme="majorEastAsia" w:eastAsiaTheme="majorEastAsia" w:hAnsiTheme="majorEastAsia"/>
+        </w:rPr>
+      </w:pPr>
+      <w:r>
+        <w:rPr>
+          <w:rFonts w:asciiTheme="majorEastAsia" w:eastAsiaTheme="majorEastAsia" w:hAnsiTheme="majorEastAsia" w:hint="eastAsia"/>
+        </w:rPr>
+        <w:t>이름,</w:t>
+      </w:r>
+      <w:r>
+        <w:rPr>
+          <w:rFonts w:asciiTheme="majorEastAsia" w:eastAsiaTheme="majorEastAsia" w:hAnsiTheme="majorEastAsia"/>
+        </w:rPr>
+        <w:t xml:space="preserve"> </w:t>
+      </w:r>
+      <w:proofErr w:type="spellStart"/>
+      <w:r>
+        <w:rPr>
+          <w:rFonts w:asciiTheme="majorEastAsia" w:eastAsiaTheme="majorEastAsia" w:hAnsiTheme="majorEastAsia" w:hint="eastAsia"/>
+        </w:rPr>
+        <w:t>소개글</w:t>
+      </w:r>
+      <w:proofErr w:type="spellEnd"/>
+      <w:r>
+        <w:rPr>
+          <w:rFonts w:asciiTheme="majorEastAsia" w:eastAsiaTheme="majorEastAsia" w:hAnsiTheme="majorEastAsia" w:hint="eastAsia"/>
+        </w:rPr>
+        <w:t>,</w:t>
+      </w:r>
+      <w:r>
+        <w:rPr>
+          <w:rFonts w:asciiTheme="majorEastAsia" w:eastAsiaTheme="majorEastAsia" w:hAnsiTheme="majorEastAsia"/>
+        </w:rPr>
+        <w:t xml:space="preserve"> </w:t>
+      </w:r>
+      <w:r>
+        <w:rPr>
+          <w:rFonts w:asciiTheme="majorEastAsia" w:eastAsiaTheme="majorEastAsia" w:hAnsiTheme="majorEastAsia" w:hint="eastAsia"/>
+        </w:rPr>
+        <w:t>목적지 정보들은 자유롭게 수정이 가능해야 한다.</w:t>
+      </w:r>
+    </w:p>
+    <w:p>
+      <w:pPr>
+        <w:pStyle w:val="a5"/>
+        <w:widowControl/>
+        <w:wordWrap/>
+        <w:autoSpaceDE/>
+        <w:autoSpaceDN/>
+        <w:spacing w:before="100" w:beforeAutospacing="1" w:after="100" w:afterAutospacing="1" w:line="240" w:lineRule="auto"/>
+        <w:ind w:leftChars="0" w:left="720"/>
+        <w:jc w:val="left"/>
+        <w:rPr>
+          <w:rFonts w:asciiTheme="majorEastAsia" w:eastAsiaTheme="majorEastAsia" w:hAnsiTheme="majorEastAsia" w:hint="eastAsia"/>
+        </w:rPr>
+      </w:pPr>
+    </w:p>
+    <w:p>
+      <w:pPr>
+        <w:widowControl/>
+        <w:wordWrap/>
+        <w:autoSpaceDE/>
+        <w:autoSpaceDN/>
+        <w:spacing w:before="100" w:beforeAutospacing="1" w:after="100" w:afterAutospacing="1" w:line="240" w:lineRule="auto"/>
+        <w:jc w:val="left"/>
+        <w:rPr>
+          <w:rFonts w:asciiTheme="majorEastAsia" w:eastAsiaTheme="majorEastAsia" w:hAnsiTheme="majorEastAsia" w:hint="eastAsia"/>
+        </w:rPr>
+      </w:pPr>
+      <w:r>
+        <w:rPr>
+          <w:rFonts w:asciiTheme="majorEastAsia" w:eastAsiaTheme="majorEastAsia" w:hAnsiTheme="majorEastAsia"/>
         </w:rPr>
         <w:drawing>
-          <wp:inline distT="0" distB="0" distL="0" distR="0" wp14:anchorId="5FFB0387" wp14:editId="3BC33639">
-            <wp:extent cx="5731510" cy="4731385"/>
-            <wp:effectExtent l="0" t="0" r="2540" b="0"/>
-            <wp:docPr id="7" name="그림 7"/>
+          <wp:inline distT="0" distB="0" distL="0" distR="0" wp14:anchorId="3B27FE04" wp14:editId="63B807E8">
+            <wp:extent cx="5731510" cy="4183380"/>
+            <wp:effectExtent l="0" t="0" r="2540" b="7620"/>
+            <wp:docPr id="6" name="그림 6"/>
             <wp:cNvGraphicFramePr>
               <a:graphicFrameLocks xmlns:a="http://schemas.openxmlformats.org/drawingml/2006/main" noChangeAspect="1"/>
             </wp:cNvGraphicFramePr>
@@ -1864,6 +2132,218 @@
                   <pic:spPr>
                     <a:xfrm>
                       <a:off x="0" y="0"/>
+                      <a:ext cx="5731510" cy="4183380"/>
+                    </a:xfrm>
+                    <a:prstGeom prst="rect">
+                      <a:avLst/>
+                    </a:prstGeom>
+                  </pic:spPr>
+                </pic:pic>
+              </a:graphicData>
+            </a:graphic>
+          </wp:inline>
+        </w:drawing>
+      </w:r>
+    </w:p>
+    <w:p>
+      <w:pPr>
+        <w:widowControl/>
+        <w:wordWrap/>
+        <w:autoSpaceDE/>
+        <w:autoSpaceDN/>
+        <w:spacing w:before="100" w:beforeAutospacing="1" w:after="100" w:afterAutospacing="1" w:line="240" w:lineRule="auto"/>
+        <w:jc w:val="left"/>
+        <w:rPr>
+          <w:rFonts w:asciiTheme="majorEastAsia" w:eastAsiaTheme="majorEastAsia" w:hAnsiTheme="majorEastAsia"/>
+        </w:rPr>
+      </w:pPr>
+    </w:p>
+    <w:p>
+      <w:pPr>
+        <w:widowControl/>
+        <w:wordWrap/>
+        <w:autoSpaceDE/>
+        <w:autoSpaceDN/>
+        <w:spacing w:before="100" w:beforeAutospacing="1" w:after="100" w:afterAutospacing="1" w:line="240" w:lineRule="auto"/>
+        <w:jc w:val="left"/>
+        <w:rPr>
+          <w:rFonts w:asciiTheme="majorEastAsia" w:eastAsiaTheme="majorEastAsia" w:hAnsiTheme="majorEastAsia"/>
+        </w:rPr>
+      </w:pPr>
+    </w:p>
+    <w:p>
+      <w:pPr>
+        <w:widowControl/>
+        <w:wordWrap/>
+        <w:autoSpaceDE/>
+        <w:autoSpaceDN/>
+        <w:spacing w:before="100" w:beforeAutospacing="1" w:after="100" w:afterAutospacing="1" w:line="240" w:lineRule="auto"/>
+        <w:jc w:val="left"/>
+        <w:rPr>
+          <w:rFonts w:asciiTheme="majorEastAsia" w:eastAsiaTheme="majorEastAsia" w:hAnsiTheme="majorEastAsia"/>
+        </w:rPr>
+      </w:pPr>
+    </w:p>
+    <w:p>
+      <w:pPr>
+        <w:widowControl/>
+        <w:wordWrap/>
+        <w:autoSpaceDE/>
+        <w:autoSpaceDN/>
+        <w:spacing w:before="100" w:beforeAutospacing="1" w:after="100" w:afterAutospacing="1" w:line="240" w:lineRule="auto"/>
+        <w:jc w:val="left"/>
+        <w:rPr>
+          <w:rFonts w:asciiTheme="majorEastAsia" w:eastAsiaTheme="majorEastAsia" w:hAnsiTheme="majorEastAsia" w:hint="eastAsia"/>
+        </w:rPr>
+      </w:pPr>
+    </w:p>
+    <w:p>
+      <w:pPr>
+        <w:widowControl/>
+        <w:wordWrap/>
+        <w:autoSpaceDE/>
+        <w:autoSpaceDN/>
+        <w:spacing w:before="100" w:beforeAutospacing="1" w:after="100" w:afterAutospacing="1" w:line="240" w:lineRule="auto"/>
+        <w:jc w:val="left"/>
+        <w:rPr>
+          <w:rFonts w:asciiTheme="majorEastAsia" w:eastAsiaTheme="majorEastAsia" w:hAnsiTheme="majorEastAsia"/>
+        </w:rPr>
+      </w:pPr>
+    </w:p>
+    <w:p>
+      <w:pPr>
+        <w:widowControl/>
+        <w:wordWrap/>
+        <w:autoSpaceDE/>
+        <w:autoSpaceDN/>
+        <w:spacing w:before="100" w:beforeAutospacing="1" w:after="100" w:afterAutospacing="1" w:line="240" w:lineRule="auto"/>
+        <w:jc w:val="left"/>
+        <w:rPr>
+          <w:rFonts w:asciiTheme="majorEastAsia" w:eastAsiaTheme="majorEastAsia" w:hAnsiTheme="majorEastAsia"/>
+        </w:rPr>
+      </w:pPr>
+    </w:p>
+    <w:p>
+      <w:pPr>
+        <w:widowControl/>
+        <w:wordWrap/>
+        <w:autoSpaceDE/>
+        <w:autoSpaceDN/>
+        <w:spacing w:before="100" w:beforeAutospacing="1" w:after="100" w:afterAutospacing="1" w:line="240" w:lineRule="auto"/>
+        <w:jc w:val="left"/>
+        <w:rPr>
+          <w:rFonts w:asciiTheme="majorEastAsia" w:eastAsiaTheme="majorEastAsia" w:hAnsiTheme="majorEastAsia" w:hint="eastAsia"/>
+        </w:rPr>
+      </w:pPr>
+    </w:p>
+    <w:p>
+      <w:pPr>
+        <w:spacing w:after="0"/>
+        <w:rPr>
+          <w:rFonts w:asciiTheme="majorEastAsia" w:eastAsiaTheme="majorEastAsia" w:hAnsiTheme="majorEastAsia"/>
+        </w:rPr>
+      </w:pPr>
+      <w:r>
+        <w:rPr>
+          <w:rFonts w:asciiTheme="majorEastAsia" w:eastAsiaTheme="majorEastAsia" w:hAnsiTheme="majorEastAsia"/>
+        </w:rPr>
+        <w:lastRenderedPageBreak/>
+        <w:pict w14:anchorId="33124C04">
+          <v:rect id="_x0000_i1028" style="width:0;height:1.5pt" o:hralign="center" o:hrstd="t" o:hr="t" fillcolor="#a0a0a0" stroked="f"/>
+        </w:pict>
+      </w:r>
+    </w:p>
+    <w:p>
+      <w:pPr>
+        <w:pStyle w:val="3"/>
+        <w:rPr>
+          <w:rFonts w:asciiTheme="majorEastAsia" w:eastAsiaTheme="majorEastAsia" w:hAnsiTheme="majorEastAsia"/>
+        </w:rPr>
+      </w:pPr>
+      <w:r>
+        <w:rPr>
+          <w:rFonts w:asciiTheme="majorEastAsia" w:eastAsiaTheme="majorEastAsia" w:hAnsiTheme="majorEastAsia"/>
+        </w:rPr>
+        <w:t>4</w:t>
+      </w:r>
+      <w:r>
+        <w:rPr>
+          <w:rFonts w:asciiTheme="majorEastAsia" w:eastAsiaTheme="majorEastAsia" w:hAnsiTheme="majorEastAsia"/>
+        </w:rPr>
+        <w:t>. 데이터 설계</w:t>
+      </w:r>
+    </w:p>
+    <w:p>
+      <w:pPr>
+        <w:pStyle w:val="a4"/>
+        <w:numPr>
+          <w:ilvl w:val="0"/>
+          <w:numId w:val="14"/>
+        </w:numPr>
+        <w:rPr>
+          <w:rFonts w:asciiTheme="majorEastAsia" w:eastAsiaTheme="majorEastAsia" w:hAnsiTheme="majorEastAsia"/>
+        </w:rPr>
+      </w:pPr>
+      <w:proofErr w:type="gramStart"/>
+      <w:r>
+        <w:rPr>
+          <w:rStyle w:val="a3"/>
+          <w:rFonts w:asciiTheme="majorEastAsia" w:eastAsiaTheme="majorEastAsia" w:hAnsiTheme="majorEastAsia"/>
+        </w:rPr>
+        <w:t>ERD(</w:t>
+      </w:r>
+      <w:proofErr w:type="gramEnd"/>
+      <w:r>
+        <w:rPr>
+          <w:rStyle w:val="a3"/>
+          <w:rFonts w:asciiTheme="majorEastAsia" w:eastAsiaTheme="majorEastAsia" w:hAnsiTheme="majorEastAsia"/>
+        </w:rPr>
+        <w:t>Entity-Relationship Diagram)</w:t>
+      </w:r>
+      <w:r>
+        <w:rPr>
+          <w:rFonts w:asciiTheme="majorEastAsia" w:eastAsiaTheme="majorEastAsia" w:hAnsiTheme="majorEastAsia"/>
+        </w:rPr>
+        <w:t>:</w:t>
+      </w:r>
+    </w:p>
+    <w:p>
+      <w:pPr>
+        <w:pStyle w:val="a4"/>
+        <w:ind w:left="360"/>
+        <w:rPr>
+          <w:rFonts w:asciiTheme="majorEastAsia" w:eastAsiaTheme="majorEastAsia" w:hAnsiTheme="majorEastAsia"/>
+        </w:rPr>
+      </w:pPr>
+      <w:r>
+        <w:rPr>
+          <w:rFonts w:asciiTheme="majorEastAsia" w:eastAsiaTheme="majorEastAsia" w:hAnsiTheme="majorEastAsia"/>
+          <w:noProof/>
+        </w:rPr>
+        <w:drawing>
+          <wp:inline distT="0" distB="0" distL="0" distR="0" wp14:anchorId="5FFB0387" wp14:editId="3BC33639">
+            <wp:extent cx="5731510" cy="4731385"/>
+            <wp:effectExtent l="0" t="0" r="2540" b="0"/>
+            <wp:docPr id="7" name="그림 7"/>
+            <wp:cNvGraphicFramePr>
+              <a:graphicFrameLocks xmlns:a="http://schemas.openxmlformats.org/drawingml/2006/main" noChangeAspect="1"/>
+            </wp:cNvGraphicFramePr>
+            <a:graphic xmlns:a="http://schemas.openxmlformats.org/drawingml/2006/main">
+              <a:graphicData uri="http://schemas.openxmlformats.org/drawingml/2006/picture">
+                <pic:pic xmlns:pic="http://schemas.openxmlformats.org/drawingml/2006/picture">
+                  <pic:nvPicPr>
+                    <pic:cNvPr id="1" name=""/>
+                    <pic:cNvPicPr/>
+                  </pic:nvPicPr>
+                  <pic:blipFill>
+                    <a:blip r:embed="rId9"/>
+                    <a:stretch>
+                      <a:fillRect/>
+                    </a:stretch>
+                  </pic:blipFill>
+                  <pic:spPr>
+                    <a:xfrm>
+                      <a:off x="0" y="0"/>
                       <a:ext cx="5731510" cy="4731385"/>
                     </a:xfrm>
                     <a:prstGeom prst="rect">
@@ -2007,7 +2487,21 @@
         <w:rPr>
           <w:rFonts w:asciiTheme="majorEastAsia" w:eastAsiaTheme="majorEastAsia" w:hAnsiTheme="majorEastAsia" w:hint="eastAsia"/>
         </w:rPr>
-        <w:t>유저의 리프레시 토큰을 저장,</w:t>
+        <w:t xml:space="preserve">유저의 </w:t>
+      </w:r>
+      <w:proofErr w:type="spellStart"/>
+      <w:r>
+        <w:rPr>
+          <w:rFonts w:asciiTheme="majorEastAsia" w:eastAsiaTheme="majorEastAsia" w:hAnsiTheme="majorEastAsia" w:hint="eastAsia"/>
+        </w:rPr>
+        <w:t>리프레시</w:t>
+      </w:r>
+      <w:proofErr w:type="spellEnd"/>
+      <w:r>
+        <w:rPr>
+          <w:rFonts w:asciiTheme="majorEastAsia" w:eastAsiaTheme="majorEastAsia" w:hAnsiTheme="majorEastAsia" w:hint="eastAsia"/>
+        </w:rPr>
+        <w:t xml:space="preserve"> 토큰을 저장,</w:t>
       </w:r>
       <w:r>
         <w:rPr>
@@ -2123,12 +2617,14 @@
         </w:rPr>
         <w:t xml:space="preserve">: </w:t>
       </w:r>
+      <w:proofErr w:type="spellStart"/>
       <w:r>
         <w:rPr>
           <w:rFonts w:asciiTheme="majorEastAsia" w:eastAsiaTheme="majorEastAsia" w:hAnsiTheme="majorEastAsia" w:hint="eastAsia"/>
         </w:rPr>
         <w:t>plan_no</w:t>
       </w:r>
+      <w:proofErr w:type="spellEnd"/>
       <w:r>
         <w:rPr>
           <w:rFonts w:asciiTheme="majorEastAsia" w:eastAsiaTheme="majorEastAsia" w:hAnsiTheme="majorEastAsia"/>
@@ -2148,12 +2644,14 @@
         <w:br/>
         <w:t xml:space="preserve">          </w:t>
       </w:r>
+      <w:proofErr w:type="spellStart"/>
       <w:r>
         <w:rPr>
           <w:rFonts w:asciiTheme="majorEastAsia" w:eastAsiaTheme="majorEastAsia" w:hAnsiTheme="majorEastAsia" w:hint="eastAsia"/>
         </w:rPr>
         <w:t>user_no</w:t>
       </w:r>
+      <w:proofErr w:type="spellEnd"/>
       <w:r>
         <w:rPr>
           <w:rFonts w:asciiTheme="majorEastAsia" w:eastAsiaTheme="majorEastAsia" w:hAnsiTheme="majorEastAsia"/>
@@ -2184,11 +2682,19 @@
         </w:rPr>
         <w:t xml:space="preserve">+ </w:t>
       </w:r>
-      <w:r>
-        <w:rPr>
-          <w:rFonts w:asciiTheme="majorEastAsia" w:eastAsiaTheme="majorEastAsia" w:hAnsiTheme="majorEastAsia" w:hint="eastAsia"/>
-        </w:rPr>
-        <w:t>삭제시 활용</w:t>
+      <w:proofErr w:type="spellStart"/>
+      <w:r>
+        <w:rPr>
+          <w:rFonts w:asciiTheme="majorEastAsia" w:eastAsiaTheme="majorEastAsia" w:hAnsiTheme="majorEastAsia" w:hint="eastAsia"/>
+        </w:rPr>
+        <w:t>삭제시</w:t>
+      </w:r>
+      <w:proofErr w:type="spellEnd"/>
+      <w:r>
+        <w:rPr>
+          <w:rFonts w:asciiTheme="majorEastAsia" w:eastAsiaTheme="majorEastAsia" w:hAnsiTheme="majorEastAsia" w:hint="eastAsia"/>
+        </w:rPr>
+        <w:t xml:space="preserve"> 활용</w:t>
       </w:r>
     </w:p>
     <w:p>
@@ -2234,12 +2740,14 @@
         </w:rPr>
         <w:t xml:space="preserve">: </w:t>
       </w:r>
+      <w:proofErr w:type="spellStart"/>
       <w:r>
         <w:rPr>
           <w:rFonts w:asciiTheme="majorEastAsia" w:eastAsiaTheme="majorEastAsia" w:hAnsiTheme="majorEastAsia" w:hint="eastAsia"/>
         </w:rPr>
         <w:t>article_stars</w:t>
       </w:r>
+      <w:proofErr w:type="spellEnd"/>
     </w:p>
     <w:p>
       <w:pPr>
@@ -2306,17 +2814,53 @@
         </w:rPr>
         <w:t xml:space="preserve">: </w:t>
       </w:r>
-      <w:r>
-        <w:rPr>
-          <w:rFonts w:asciiTheme="majorEastAsia" w:eastAsiaTheme="majorEastAsia" w:hAnsiTheme="majorEastAsia"/>
-        </w:rPr>
-        <w:t xml:space="preserve">plan_no &amp; user_no: </w:t>
-      </w:r>
-      <w:r>
-        <w:rPr>
-          <w:rFonts w:asciiTheme="majorEastAsia" w:eastAsiaTheme="majorEastAsia" w:hAnsiTheme="majorEastAsia" w:hint="eastAsia"/>
-        </w:rPr>
-        <w:t>기본 키로 설정해 즐겨찾기는 중복이 안됨</w:t>
+      <w:proofErr w:type="spellStart"/>
+      <w:r>
+        <w:rPr>
+          <w:rFonts w:asciiTheme="majorEastAsia" w:eastAsiaTheme="majorEastAsia" w:hAnsiTheme="majorEastAsia"/>
+        </w:rPr>
+        <w:t>plan_no</w:t>
+      </w:r>
+      <w:proofErr w:type="spellEnd"/>
+      <w:r>
+        <w:rPr>
+          <w:rFonts w:asciiTheme="majorEastAsia" w:eastAsiaTheme="majorEastAsia" w:hAnsiTheme="majorEastAsia"/>
+        </w:rPr>
+        <w:t xml:space="preserve"> &amp; </w:t>
+      </w:r>
+      <w:proofErr w:type="spellStart"/>
+      <w:r>
+        <w:rPr>
+          <w:rFonts w:asciiTheme="majorEastAsia" w:eastAsiaTheme="majorEastAsia" w:hAnsiTheme="majorEastAsia"/>
+        </w:rPr>
+        <w:t>user_no</w:t>
+      </w:r>
+      <w:proofErr w:type="spellEnd"/>
+      <w:r>
+        <w:rPr>
+          <w:rFonts w:asciiTheme="majorEastAsia" w:eastAsiaTheme="majorEastAsia" w:hAnsiTheme="majorEastAsia"/>
+        </w:rPr>
+        <w:t xml:space="preserve">: </w:t>
+      </w:r>
+      <w:r>
+        <w:rPr>
+          <w:rFonts w:asciiTheme="majorEastAsia" w:eastAsiaTheme="majorEastAsia" w:hAnsiTheme="majorEastAsia" w:hint="eastAsia"/>
+        </w:rPr>
+        <w:t xml:space="preserve">기본 키로 설정해 </w:t>
+      </w:r>
+      <w:proofErr w:type="spellStart"/>
+      <w:r>
+        <w:rPr>
+          <w:rFonts w:asciiTheme="majorEastAsia" w:eastAsiaTheme="majorEastAsia" w:hAnsiTheme="majorEastAsia" w:hint="eastAsia"/>
+        </w:rPr>
+        <w:t>즐겨찾기는</w:t>
+      </w:r>
+      <w:proofErr w:type="spellEnd"/>
+      <w:r>
+        <w:rPr>
+          <w:rFonts w:asciiTheme="majorEastAsia" w:eastAsiaTheme="majorEastAsia" w:hAnsiTheme="majorEastAsia" w:hint="eastAsia"/>
+        </w:rPr>
+        <w:t xml:space="preserve"> 중복이 안됨</w:t>
       </w:r>
     </w:p>
     <w:p>
@@ -2478,13 +3022,13 @@
         <w:rPr>
           <w:rFonts w:asciiTheme="majorEastAsia" w:eastAsiaTheme="majorEastAsia" w:hAnsiTheme="majorEastAsia"/>
         </w:rPr>
-        <w:t xml:space="preserve">: </w:t>
-      </w:r>
-      <w:r>
-        <w:rPr>
-          <w:rFonts w:asciiTheme="majorEastAsia" w:eastAsiaTheme="majorEastAsia" w:hAnsiTheme="majorEastAsia"/>
-        </w:rPr>
-        <w:t>plans</w:t>
+        <w:t>:</w:t>
+      </w:r>
+      <w:r>
+        <w:rPr>
+          <w:rFonts w:asciiTheme="majorEastAsia" w:eastAsiaTheme="majorEastAsia" w:hAnsiTheme="majorEastAsia"/>
+        </w:rPr>
+        <w:t xml:space="preserve"> plans</w:t>
       </w:r>
     </w:p>
     <w:p>
@@ -2520,7 +3064,13 @@
         <w:rPr>
           <w:rFonts w:asciiTheme="majorEastAsia" w:eastAsiaTheme="majorEastAsia" w:hAnsiTheme="majorEastAsia" w:hint="eastAsia"/>
         </w:rPr>
-        <w:t>일정 정보를 저장</w:t>
+        <w:t>여행 계획</w:t>
+      </w:r>
+      <w:r>
+        <w:rPr>
+          <w:rFonts w:asciiTheme="majorEastAsia" w:eastAsiaTheme="majorEastAsia" w:hAnsiTheme="majorEastAsia" w:hint="eastAsia"/>
+        </w:rPr>
+        <w:t xml:space="preserve"> 정보를 저장</w:t>
       </w:r>
     </w:p>
     <w:p>
@@ -2537,14 +3087,250 @@
         <w:jc w:val="left"/>
         <w:rPr>
           <w:rFonts w:asciiTheme="majorEastAsia" w:eastAsiaTheme="majorEastAsia" w:hAnsiTheme="majorEastAsia"/>
-        </w:rPr>
-      </w:pPr>
-      <w:r>
-        <w:rPr>
-          <w:rStyle w:val="a3"/>
-          <w:rFonts w:asciiTheme="majorEastAsia" w:eastAsiaTheme="majorEastAsia" w:hAnsiTheme="majorEastAsia"/>
-        </w:rPr>
-        <w:t>주요 컬럼</w:t>
+          <w:color w:val="000000" w:themeColor="text1"/>
+        </w:rPr>
+      </w:pPr>
+      <w:r>
+        <w:rPr>
+          <w:rStyle w:val="a3"/>
+          <w:rFonts w:asciiTheme="majorEastAsia" w:eastAsiaTheme="majorEastAsia" w:hAnsiTheme="majorEastAsia"/>
+        </w:rPr>
+        <w:t xml:space="preserve">주요 </w:t>
+      </w:r>
+      <w:r>
+        <w:rPr>
+          <w:rStyle w:val="a3"/>
+          <w:rFonts w:asciiTheme="majorEastAsia" w:eastAsiaTheme="majorEastAsia" w:hAnsiTheme="majorEastAsia"/>
+          <w:color w:val="000000" w:themeColor="text1"/>
+        </w:rPr>
+        <w:t>컬럼</w:t>
+      </w:r>
+      <w:r>
+        <w:rPr>
+          <w:rFonts w:asciiTheme="majorEastAsia" w:eastAsiaTheme="majorEastAsia" w:hAnsiTheme="majorEastAsia"/>
+          <w:color w:val="000000" w:themeColor="text1"/>
+        </w:rPr>
+        <w:t xml:space="preserve">: </w:t>
+      </w:r>
+      <w:proofErr w:type="spellStart"/>
+      <w:r>
+        <w:rPr>
+          <w:rFonts w:ascii="Open Sans" w:hAnsi="Open Sans" w:cs="Open Sans"/>
+          <w:color w:val="000000" w:themeColor="text1"/>
+          <w:szCs w:val="20"/>
+        </w:rPr>
+        <w:t>plan_no</w:t>
+      </w:r>
+      <w:proofErr w:type="spellEnd"/>
+      <w:r>
+        <w:rPr>
+          <w:rFonts w:ascii="Open Sans" w:hAnsi="Open Sans" w:cs="Open Sans"/>
+          <w:color w:val="000000" w:themeColor="text1"/>
+          <w:szCs w:val="20"/>
+        </w:rPr>
+        <w:t xml:space="preserve">: </w:t>
+      </w:r>
+      <w:r>
+        <w:rPr>
+          <w:rFonts w:ascii="Open Sans" w:hAnsi="Open Sans" w:cs="Open Sans"/>
+          <w:color w:val="000000" w:themeColor="text1"/>
+          <w:szCs w:val="20"/>
+        </w:rPr>
+        <w:t>여행</w:t>
+      </w:r>
+      <w:r>
+        <w:rPr>
+          <w:rFonts w:ascii="Open Sans" w:hAnsi="Open Sans" w:cs="Open Sans"/>
+          <w:color w:val="000000" w:themeColor="text1"/>
+          <w:szCs w:val="20"/>
+        </w:rPr>
+        <w:t xml:space="preserve"> </w:t>
+      </w:r>
+      <w:r>
+        <w:rPr>
+          <w:rFonts w:ascii="Open Sans" w:hAnsi="Open Sans" w:cs="Open Sans"/>
+          <w:color w:val="000000" w:themeColor="text1"/>
+          <w:szCs w:val="20"/>
+        </w:rPr>
+        <w:t>계획과</w:t>
+      </w:r>
+      <w:r>
+        <w:rPr>
+          <w:rFonts w:ascii="Open Sans" w:hAnsi="Open Sans" w:cs="Open Sans"/>
+          <w:color w:val="000000" w:themeColor="text1"/>
+          <w:szCs w:val="20"/>
+        </w:rPr>
+        <w:t xml:space="preserve"> </w:t>
+      </w:r>
+      <w:r>
+        <w:rPr>
+          <w:rFonts w:ascii="Open Sans" w:hAnsi="Open Sans" w:cs="Open Sans"/>
+          <w:color w:val="000000" w:themeColor="text1"/>
+          <w:szCs w:val="20"/>
+        </w:rPr>
+        <w:t>목적지를</w:t>
+      </w:r>
+      <w:r>
+        <w:rPr>
+          <w:rFonts w:ascii="Open Sans" w:hAnsi="Open Sans" w:cs="Open Sans"/>
+          <w:color w:val="000000" w:themeColor="text1"/>
+          <w:szCs w:val="20"/>
+        </w:rPr>
+        <w:t xml:space="preserve"> </w:t>
+      </w:r>
+      <w:r>
+        <w:rPr>
+          <w:rFonts w:ascii="Open Sans" w:hAnsi="Open Sans" w:cs="Open Sans"/>
+          <w:color w:val="000000" w:themeColor="text1"/>
+          <w:szCs w:val="20"/>
+        </w:rPr>
+        <w:t>식별하기</w:t>
+      </w:r>
+      <w:r>
+        <w:rPr>
+          <w:rFonts w:ascii="Open Sans" w:hAnsi="Open Sans" w:cs="Open Sans"/>
+          <w:color w:val="000000" w:themeColor="text1"/>
+          <w:szCs w:val="20"/>
+        </w:rPr>
+        <w:t xml:space="preserve"> </w:t>
+      </w:r>
+      <w:r>
+        <w:rPr>
+          <w:rFonts w:ascii="Open Sans" w:hAnsi="Open Sans" w:cs="Open Sans"/>
+          <w:color w:val="000000" w:themeColor="text1"/>
+          <w:szCs w:val="20"/>
+        </w:rPr>
+        <w:t>위한</w:t>
+      </w:r>
+      <w:r>
+        <w:rPr>
+          <w:rFonts w:ascii="Open Sans" w:hAnsi="Open Sans" w:cs="Open Sans"/>
+          <w:color w:val="000000" w:themeColor="text1"/>
+          <w:szCs w:val="20"/>
+        </w:rPr>
+        <w:t xml:space="preserve"> </w:t>
+      </w:r>
+      <w:r>
+        <w:rPr>
+          <w:rFonts w:ascii="Open Sans" w:hAnsi="Open Sans" w:cs="Open Sans"/>
+          <w:color w:val="000000" w:themeColor="text1"/>
+          <w:szCs w:val="20"/>
+        </w:rPr>
+        <w:t>주식별키</w:t>
+      </w:r>
+      <w:r>
+        <w:rPr>
+          <w:rFonts w:ascii="Open Sans" w:hAnsi="Open Sans" w:cs="Open Sans"/>
+          <w:color w:val="000000" w:themeColor="text1"/>
+          <w:szCs w:val="20"/>
+        </w:rPr>
+        <w:t xml:space="preserve"> start/</w:t>
+      </w:r>
+      <w:proofErr w:type="spellStart"/>
+      <w:r>
+        <w:rPr>
+          <w:rFonts w:ascii="Open Sans" w:hAnsi="Open Sans" w:cs="Open Sans"/>
+          <w:color w:val="000000" w:themeColor="text1"/>
+          <w:szCs w:val="20"/>
+        </w:rPr>
+        <w:t>end_at</w:t>
+      </w:r>
+      <w:proofErr w:type="spellEnd"/>
+      <w:r>
+        <w:rPr>
+          <w:rFonts w:ascii="Open Sans" w:hAnsi="Open Sans" w:cs="Open Sans"/>
+          <w:color w:val="000000" w:themeColor="text1"/>
+          <w:szCs w:val="20"/>
+        </w:rPr>
+        <w:t xml:space="preserve">: </w:t>
+      </w:r>
+      <w:r>
+        <w:rPr>
+          <w:rFonts w:ascii="Open Sans" w:hAnsi="Open Sans" w:cs="Open Sans"/>
+          <w:color w:val="000000" w:themeColor="text1"/>
+          <w:szCs w:val="20"/>
+        </w:rPr>
+        <w:t>기간을</w:t>
+      </w:r>
+      <w:r>
+        <w:rPr>
+          <w:rFonts w:ascii="Open Sans" w:hAnsi="Open Sans" w:cs="Open Sans"/>
+          <w:color w:val="000000" w:themeColor="text1"/>
+          <w:szCs w:val="20"/>
+        </w:rPr>
+        <w:t xml:space="preserve"> </w:t>
+      </w:r>
+      <w:r>
+        <w:rPr>
+          <w:rFonts w:ascii="Open Sans" w:hAnsi="Open Sans" w:cs="Open Sans"/>
+          <w:color w:val="000000" w:themeColor="text1"/>
+          <w:szCs w:val="20"/>
+        </w:rPr>
+        <w:t>저장하여</w:t>
+      </w:r>
+      <w:r>
+        <w:rPr>
+          <w:rFonts w:ascii="Open Sans" w:hAnsi="Open Sans" w:cs="Open Sans"/>
+          <w:color w:val="000000" w:themeColor="text1"/>
+          <w:szCs w:val="20"/>
+        </w:rPr>
+        <w:t xml:space="preserve"> </w:t>
+      </w:r>
+      <w:r>
+        <w:rPr>
+          <w:rFonts w:ascii="Open Sans" w:hAnsi="Open Sans" w:cs="Open Sans"/>
+          <w:color w:val="000000" w:themeColor="text1"/>
+          <w:szCs w:val="20"/>
+        </w:rPr>
+        <w:t>목적지의</w:t>
+      </w:r>
+      <w:r>
+        <w:rPr>
+          <w:rFonts w:ascii="Open Sans" w:hAnsi="Open Sans" w:cs="Open Sans"/>
+          <w:color w:val="000000" w:themeColor="text1"/>
+          <w:szCs w:val="20"/>
+        </w:rPr>
+        <w:t xml:space="preserve"> </w:t>
+      </w:r>
+      <w:r>
+        <w:rPr>
+          <w:rFonts w:ascii="Open Sans" w:hAnsi="Open Sans" w:cs="Open Sans"/>
+          <w:color w:val="000000" w:themeColor="text1"/>
+          <w:szCs w:val="20"/>
+        </w:rPr>
+        <w:t>방문</w:t>
+      </w:r>
+      <w:r>
+        <w:rPr>
+          <w:rFonts w:ascii="Open Sans" w:hAnsi="Open Sans" w:cs="Open Sans"/>
+          <w:color w:val="000000" w:themeColor="text1"/>
+          <w:szCs w:val="20"/>
+        </w:rPr>
+        <w:t xml:space="preserve"> </w:t>
+      </w:r>
+      <w:r>
+        <w:rPr>
+          <w:rFonts w:ascii="Open Sans" w:hAnsi="Open Sans" w:cs="Open Sans"/>
+          <w:color w:val="000000" w:themeColor="text1"/>
+          <w:szCs w:val="20"/>
+        </w:rPr>
+        <w:t>일자</w:t>
+      </w:r>
+      <w:r>
+        <w:rPr>
+          <w:rFonts w:ascii="Open Sans" w:hAnsi="Open Sans" w:cs="Open Sans"/>
+          <w:color w:val="000000" w:themeColor="text1"/>
+          <w:szCs w:val="20"/>
+        </w:rPr>
+        <w:t xml:space="preserve"> </w:t>
+      </w:r>
+      <w:r>
+        <w:rPr>
+          <w:rFonts w:ascii="Open Sans" w:hAnsi="Open Sans" w:cs="Open Sans"/>
+          <w:color w:val="000000" w:themeColor="text1"/>
+          <w:szCs w:val="20"/>
+        </w:rPr>
+        <w:t>결정</w:t>
       </w:r>
     </w:p>
     <w:p>
@@ -2561,34 +3347,431 @@
         <w:jc w:val="left"/>
         <w:rPr>
           <w:rFonts w:asciiTheme="majorEastAsia" w:eastAsiaTheme="majorEastAsia" w:hAnsiTheme="majorEastAsia"/>
-        </w:rPr>
-      </w:pPr>
-    </w:p>
-    <w:p>
-      <w:pPr>
-        <w:widowControl/>
-        <w:wordWrap/>
-        <w:autoSpaceDE/>
-        <w:autoSpaceDN/>
-        <w:spacing w:before="100" w:beforeAutospacing="1" w:after="100" w:afterAutospacing="1" w:line="240" w:lineRule="auto"/>
-        <w:jc w:val="left"/>
-        <w:rPr>
-          <w:rFonts w:asciiTheme="majorEastAsia" w:eastAsiaTheme="majorEastAsia" w:hAnsiTheme="majorEastAsia"/>
-        </w:rPr>
-      </w:pPr>
-    </w:p>
-    <w:p>
-      <w:pPr>
-        <w:widowControl/>
-        <w:wordWrap/>
-        <w:autoSpaceDE/>
-        <w:autoSpaceDN/>
-        <w:spacing w:before="100" w:beforeAutospacing="1" w:after="100" w:afterAutospacing="1" w:line="240" w:lineRule="auto"/>
-        <w:jc w:val="left"/>
-        <w:rPr>
-          <w:rFonts w:asciiTheme="majorEastAsia" w:eastAsiaTheme="majorEastAsia" w:hAnsiTheme="majorEastAsia"/>
-        </w:rPr>
-      </w:pPr>
+          <w:color w:val="000000" w:themeColor="text1"/>
+        </w:rPr>
+      </w:pPr>
+      <w:r>
+        <w:rPr>
+          <w:rStyle w:val="a3"/>
+          <w:rFonts w:asciiTheme="majorEastAsia" w:eastAsiaTheme="majorEastAsia" w:hAnsiTheme="majorEastAsia"/>
+          <w:color w:val="000000" w:themeColor="text1"/>
+        </w:rPr>
+        <w:t>테이블 이름</w:t>
+      </w:r>
+      <w:r>
+        <w:rPr>
+          <w:rFonts w:asciiTheme="majorEastAsia" w:eastAsiaTheme="majorEastAsia" w:hAnsiTheme="majorEastAsia"/>
+          <w:color w:val="000000" w:themeColor="text1"/>
+        </w:rPr>
+        <w:t xml:space="preserve">: </w:t>
+      </w:r>
+      <w:proofErr w:type="spellStart"/>
+      <w:r>
+        <w:rPr>
+          <w:rFonts w:asciiTheme="majorEastAsia" w:eastAsiaTheme="majorEastAsia" w:hAnsiTheme="majorEastAsia"/>
+          <w:color w:val="000000" w:themeColor="text1"/>
+        </w:rPr>
+        <w:t>plan_destinations</w:t>
+      </w:r>
+      <w:proofErr w:type="spellEnd"/>
+    </w:p>
+    <w:p>
+      <w:pPr>
+        <w:widowControl/>
+        <w:numPr>
+          <w:ilvl w:val="2"/>
+          <w:numId w:val="14"/>
+        </w:numPr>
+        <w:wordWrap/>
+        <w:autoSpaceDE/>
+        <w:autoSpaceDN/>
+        <w:spacing w:before="100" w:beforeAutospacing="1" w:after="100" w:afterAutospacing="1" w:line="240" w:lineRule="auto"/>
+        <w:jc w:val="left"/>
+        <w:rPr>
+          <w:rFonts w:asciiTheme="majorEastAsia" w:eastAsiaTheme="majorEastAsia" w:hAnsiTheme="majorEastAsia"/>
+          <w:color w:val="000000" w:themeColor="text1"/>
+        </w:rPr>
+      </w:pPr>
+      <w:r>
+        <w:rPr>
+          <w:rStyle w:val="a3"/>
+          <w:rFonts w:asciiTheme="majorEastAsia" w:eastAsiaTheme="majorEastAsia" w:hAnsiTheme="majorEastAsia"/>
+          <w:color w:val="000000" w:themeColor="text1"/>
+        </w:rPr>
+        <w:t>설명</w:t>
+      </w:r>
+      <w:r>
+        <w:rPr>
+          <w:rFonts w:asciiTheme="majorEastAsia" w:eastAsiaTheme="majorEastAsia" w:hAnsiTheme="majorEastAsia"/>
+          <w:color w:val="000000" w:themeColor="text1"/>
+        </w:rPr>
+        <w:t xml:space="preserve">: </w:t>
+      </w:r>
+      <w:r>
+        <w:rPr>
+          <w:rFonts w:asciiTheme="majorEastAsia" w:eastAsiaTheme="majorEastAsia" w:hAnsiTheme="majorEastAsia" w:hint="eastAsia"/>
+          <w:color w:val="000000" w:themeColor="text1"/>
+        </w:rPr>
+        <w:t>여행에 포함된 목적지들을</w:t>
+      </w:r>
+      <w:r>
+        <w:rPr>
+          <w:rFonts w:asciiTheme="majorEastAsia" w:eastAsiaTheme="majorEastAsia" w:hAnsiTheme="majorEastAsia" w:hint="eastAsia"/>
+          <w:color w:val="000000" w:themeColor="text1"/>
+        </w:rPr>
+        <w:t xml:space="preserve"> 저장</w:t>
+      </w:r>
+    </w:p>
+    <w:p>
+      <w:pPr>
+        <w:widowControl/>
+        <w:numPr>
+          <w:ilvl w:val="2"/>
+          <w:numId w:val="14"/>
+        </w:numPr>
+        <w:wordWrap/>
+        <w:autoSpaceDE/>
+        <w:autoSpaceDN/>
+        <w:spacing w:before="100" w:beforeAutospacing="1" w:after="100" w:afterAutospacing="1" w:line="240" w:lineRule="auto"/>
+        <w:jc w:val="left"/>
+        <w:rPr>
+          <w:rFonts w:asciiTheme="majorEastAsia" w:eastAsiaTheme="majorEastAsia" w:hAnsiTheme="majorEastAsia" w:hint="eastAsia"/>
+          <w:color w:val="000000" w:themeColor="text1"/>
+        </w:rPr>
+      </w:pPr>
+      <w:r>
+        <w:rPr>
+          <w:rStyle w:val="a3"/>
+          <w:rFonts w:asciiTheme="majorEastAsia" w:eastAsiaTheme="majorEastAsia" w:hAnsiTheme="majorEastAsia"/>
+          <w:color w:val="000000" w:themeColor="text1"/>
+        </w:rPr>
+        <w:t>주요 컬럼</w:t>
+      </w:r>
+      <w:r>
+        <w:rPr>
+          <w:rFonts w:asciiTheme="majorEastAsia" w:eastAsiaTheme="majorEastAsia" w:hAnsiTheme="majorEastAsia"/>
+          <w:color w:val="000000" w:themeColor="text1"/>
+        </w:rPr>
+        <w:t xml:space="preserve">: </w:t>
+      </w:r>
+      <w:proofErr w:type="spellStart"/>
+      <w:r>
+        <w:rPr>
+          <w:rFonts w:ascii="Open Sans" w:hAnsi="Open Sans" w:cs="Open Sans"/>
+          <w:color w:val="000000" w:themeColor="text1"/>
+          <w:szCs w:val="20"/>
+        </w:rPr>
+        <w:t>plan_no</w:t>
+      </w:r>
+      <w:proofErr w:type="spellEnd"/>
+      <w:r>
+        <w:rPr>
+          <w:rFonts w:ascii="Open Sans" w:hAnsi="Open Sans" w:cs="Open Sans"/>
+          <w:color w:val="000000" w:themeColor="text1"/>
+          <w:szCs w:val="20"/>
+        </w:rPr>
+        <w:t xml:space="preserve">: </w:t>
+      </w:r>
+      <w:r>
+        <w:rPr>
+          <w:rFonts w:ascii="Open Sans" w:hAnsi="Open Sans" w:cs="Open Sans"/>
+          <w:color w:val="000000" w:themeColor="text1"/>
+          <w:szCs w:val="20"/>
+        </w:rPr>
+        <w:t>여행</w:t>
+      </w:r>
+      <w:r>
+        <w:rPr>
+          <w:rFonts w:ascii="Open Sans" w:hAnsi="Open Sans" w:cs="Open Sans"/>
+          <w:color w:val="000000" w:themeColor="text1"/>
+          <w:szCs w:val="20"/>
+        </w:rPr>
+        <w:t xml:space="preserve"> </w:t>
+      </w:r>
+      <w:r>
+        <w:rPr>
+          <w:rFonts w:ascii="Open Sans" w:hAnsi="Open Sans" w:cs="Open Sans"/>
+          <w:color w:val="000000" w:themeColor="text1"/>
+          <w:szCs w:val="20"/>
+        </w:rPr>
+        <w:t>계획과</w:t>
+      </w:r>
+      <w:r>
+        <w:rPr>
+          <w:rFonts w:ascii="Open Sans" w:hAnsi="Open Sans" w:cs="Open Sans"/>
+          <w:color w:val="000000" w:themeColor="text1"/>
+          <w:szCs w:val="20"/>
+        </w:rPr>
+        <w:t xml:space="preserve"> </w:t>
+      </w:r>
+      <w:r>
+        <w:rPr>
+          <w:rFonts w:ascii="Open Sans" w:hAnsi="Open Sans" w:cs="Open Sans"/>
+          <w:color w:val="000000" w:themeColor="text1"/>
+          <w:szCs w:val="20"/>
+        </w:rPr>
+        <w:t>목적지를</w:t>
+      </w:r>
+      <w:r>
+        <w:rPr>
+          <w:rFonts w:ascii="Open Sans" w:hAnsi="Open Sans" w:cs="Open Sans"/>
+          <w:color w:val="000000" w:themeColor="text1"/>
+          <w:szCs w:val="20"/>
+        </w:rPr>
+        <w:t xml:space="preserve"> </w:t>
+      </w:r>
+      <w:r>
+        <w:rPr>
+          <w:rFonts w:ascii="Open Sans" w:hAnsi="Open Sans" w:cs="Open Sans"/>
+          <w:color w:val="000000" w:themeColor="text1"/>
+          <w:szCs w:val="20"/>
+        </w:rPr>
+        <w:t>식별하기</w:t>
+      </w:r>
+      <w:r>
+        <w:rPr>
+          <w:rFonts w:ascii="Open Sans" w:hAnsi="Open Sans" w:cs="Open Sans"/>
+          <w:color w:val="000000" w:themeColor="text1"/>
+          <w:szCs w:val="20"/>
+        </w:rPr>
+        <w:t xml:space="preserve"> </w:t>
+      </w:r>
+      <w:r>
+        <w:rPr>
+          <w:rFonts w:ascii="Open Sans" w:hAnsi="Open Sans" w:cs="Open Sans"/>
+          <w:color w:val="000000" w:themeColor="text1"/>
+          <w:szCs w:val="20"/>
+        </w:rPr>
+        <w:t>위한</w:t>
+      </w:r>
+      <w:r>
+        <w:rPr>
+          <w:rFonts w:ascii="Open Sans" w:hAnsi="Open Sans" w:cs="Open Sans"/>
+          <w:color w:val="000000" w:themeColor="text1"/>
+          <w:szCs w:val="20"/>
+        </w:rPr>
+        <w:t xml:space="preserve"> </w:t>
+      </w:r>
+      <w:r>
+        <w:rPr>
+          <w:rFonts w:ascii="Open Sans" w:hAnsi="Open Sans" w:cs="Open Sans"/>
+          <w:color w:val="000000" w:themeColor="text1"/>
+          <w:szCs w:val="20"/>
+        </w:rPr>
+        <w:t>주식별키</w:t>
+      </w:r>
+      <w:r>
+        <w:rPr>
+          <w:rFonts w:ascii="Open Sans" w:hAnsi="Open Sans" w:cs="Open Sans"/>
+          <w:color w:val="000000" w:themeColor="text1"/>
+          <w:szCs w:val="20"/>
+        </w:rPr>
+        <w:t xml:space="preserve"> </w:t>
+      </w:r>
+      <w:proofErr w:type="spellStart"/>
+      <w:r>
+        <w:rPr>
+          <w:rFonts w:ascii="Open Sans" w:hAnsi="Open Sans" w:cs="Open Sans"/>
+          <w:color w:val="000000" w:themeColor="text1"/>
+          <w:szCs w:val="20"/>
+        </w:rPr>
+        <w:t>attraction_no</w:t>
+      </w:r>
+      <w:proofErr w:type="spellEnd"/>
+      <w:r>
+        <w:rPr>
+          <w:rFonts w:ascii="Open Sans" w:hAnsi="Open Sans" w:cs="Open Sans"/>
+          <w:color w:val="000000" w:themeColor="text1"/>
+          <w:szCs w:val="20"/>
+        </w:rPr>
+        <w:t xml:space="preserve">: </w:t>
+      </w:r>
+      <w:r>
+        <w:rPr>
+          <w:rFonts w:ascii="Open Sans" w:hAnsi="Open Sans" w:cs="Open Sans"/>
+          <w:color w:val="000000" w:themeColor="text1"/>
+          <w:szCs w:val="20"/>
+        </w:rPr>
+        <w:t>목적지</w:t>
+      </w:r>
+      <w:r>
+        <w:rPr>
+          <w:rFonts w:ascii="Open Sans" w:hAnsi="Open Sans" w:cs="Open Sans"/>
+          <w:color w:val="000000" w:themeColor="text1"/>
+          <w:szCs w:val="20"/>
+        </w:rPr>
+        <w:t xml:space="preserve"> </w:t>
+      </w:r>
+      <w:r>
+        <w:rPr>
+          <w:rFonts w:ascii="Open Sans" w:hAnsi="Open Sans" w:cs="Open Sans"/>
+          <w:color w:val="000000" w:themeColor="text1"/>
+          <w:szCs w:val="20"/>
+        </w:rPr>
+        <w:t>정보를</w:t>
+      </w:r>
+      <w:r>
+        <w:rPr>
+          <w:rFonts w:ascii="Open Sans" w:hAnsi="Open Sans" w:cs="Open Sans"/>
+          <w:color w:val="000000" w:themeColor="text1"/>
+          <w:szCs w:val="20"/>
+        </w:rPr>
+        <w:t xml:space="preserve"> </w:t>
+      </w:r>
+      <w:r>
+        <w:rPr>
+          <w:rFonts w:ascii="Open Sans" w:hAnsi="Open Sans" w:cs="Open Sans"/>
+          <w:color w:val="000000" w:themeColor="text1"/>
+          <w:szCs w:val="20"/>
+        </w:rPr>
+        <w:t>불러오기</w:t>
+      </w:r>
+      <w:r>
+        <w:rPr>
+          <w:rFonts w:ascii="Open Sans" w:hAnsi="Open Sans" w:cs="Open Sans"/>
+          <w:color w:val="000000" w:themeColor="text1"/>
+          <w:szCs w:val="20"/>
+        </w:rPr>
+        <w:t xml:space="preserve"> </w:t>
+      </w:r>
+      <w:r>
+        <w:rPr>
+          <w:rFonts w:ascii="Open Sans" w:hAnsi="Open Sans" w:cs="Open Sans"/>
+          <w:color w:val="000000" w:themeColor="text1"/>
+          <w:szCs w:val="20"/>
+        </w:rPr>
+        <w:t>위한</w:t>
+      </w:r>
+      <w:r>
+        <w:rPr>
+          <w:rFonts w:ascii="Open Sans" w:hAnsi="Open Sans" w:cs="Open Sans"/>
+          <w:color w:val="000000" w:themeColor="text1"/>
+          <w:szCs w:val="20"/>
+        </w:rPr>
+        <w:t xml:space="preserve"> </w:t>
+      </w:r>
+      <w:r>
+        <w:rPr>
+          <w:rFonts w:ascii="Open Sans" w:hAnsi="Open Sans" w:cs="Open Sans"/>
+          <w:color w:val="000000" w:themeColor="text1"/>
+          <w:szCs w:val="20"/>
+        </w:rPr>
+        <w:t>컬럼</w:t>
+      </w:r>
+      <w:r>
+        <w:rPr>
+          <w:rFonts w:ascii="Open Sans" w:hAnsi="Open Sans" w:cs="Open Sans"/>
+          <w:color w:val="000000" w:themeColor="text1"/>
+          <w:szCs w:val="20"/>
+        </w:rPr>
+        <w:t xml:space="preserve"> </w:t>
+      </w:r>
+      <w:proofErr w:type="spellStart"/>
+      <w:r>
+        <w:rPr>
+          <w:rFonts w:ascii="Open Sans" w:hAnsi="Open Sans" w:cs="Open Sans"/>
+          <w:color w:val="000000" w:themeColor="text1"/>
+          <w:szCs w:val="20"/>
+        </w:rPr>
+        <w:t>visit_date</w:t>
+      </w:r>
+      <w:proofErr w:type="spellEnd"/>
+      <w:r>
+        <w:rPr>
+          <w:rFonts w:ascii="Open Sans" w:hAnsi="Open Sans" w:cs="Open Sans"/>
+          <w:color w:val="000000" w:themeColor="text1"/>
+          <w:szCs w:val="20"/>
+        </w:rPr>
+        <w:t xml:space="preserve">: </w:t>
+      </w:r>
+      <w:r>
+        <w:rPr>
+          <w:rFonts w:ascii="Open Sans" w:hAnsi="Open Sans" w:cs="Open Sans"/>
+          <w:color w:val="000000" w:themeColor="text1"/>
+          <w:szCs w:val="20"/>
+        </w:rPr>
+        <w:t>계획</w:t>
+      </w:r>
+      <w:r>
+        <w:rPr>
+          <w:rFonts w:ascii="Open Sans" w:hAnsi="Open Sans" w:cs="Open Sans"/>
+          <w:color w:val="000000" w:themeColor="text1"/>
+          <w:szCs w:val="20"/>
+        </w:rPr>
+        <w:t xml:space="preserve"> </w:t>
+      </w:r>
+      <w:r>
+        <w:rPr>
+          <w:rFonts w:ascii="Open Sans" w:hAnsi="Open Sans" w:cs="Open Sans"/>
+          <w:color w:val="000000" w:themeColor="text1"/>
+          <w:szCs w:val="20"/>
+        </w:rPr>
+        <w:t>작성</w:t>
+      </w:r>
+      <w:r>
+        <w:rPr>
+          <w:rFonts w:ascii="Open Sans" w:hAnsi="Open Sans" w:cs="Open Sans"/>
+          <w:color w:val="000000" w:themeColor="text1"/>
+          <w:szCs w:val="20"/>
+        </w:rPr>
+        <w:t xml:space="preserve"> </w:t>
+      </w:r>
+      <w:r>
+        <w:rPr>
+          <w:rFonts w:ascii="Open Sans" w:hAnsi="Open Sans" w:cs="Open Sans"/>
+          <w:color w:val="000000" w:themeColor="text1"/>
+          <w:szCs w:val="20"/>
+        </w:rPr>
+        <w:t>간</w:t>
+      </w:r>
+      <w:r>
+        <w:rPr>
+          <w:rFonts w:ascii="Open Sans" w:hAnsi="Open Sans" w:cs="Open Sans"/>
+          <w:color w:val="000000" w:themeColor="text1"/>
+          <w:szCs w:val="20"/>
+        </w:rPr>
+        <w:t xml:space="preserve"> </w:t>
+      </w:r>
+      <w:r>
+        <w:rPr>
+          <w:rFonts w:ascii="Open Sans" w:hAnsi="Open Sans" w:cs="Open Sans"/>
+          <w:color w:val="000000" w:themeColor="text1"/>
+          <w:szCs w:val="20"/>
+        </w:rPr>
+        <w:t>일차</w:t>
+      </w:r>
+      <w:r>
+        <w:rPr>
+          <w:rFonts w:ascii="Open Sans" w:hAnsi="Open Sans" w:cs="Open Sans"/>
+          <w:color w:val="000000" w:themeColor="text1"/>
+          <w:szCs w:val="20"/>
+        </w:rPr>
+        <w:t xml:space="preserve"> </w:t>
+      </w:r>
+      <w:r>
+        <w:rPr>
+          <w:rFonts w:ascii="Open Sans" w:hAnsi="Open Sans" w:cs="Open Sans"/>
+          <w:color w:val="000000" w:themeColor="text1"/>
+          <w:szCs w:val="20"/>
+        </w:rPr>
+        <w:t>구분에</w:t>
+      </w:r>
+      <w:r>
+        <w:rPr>
+          <w:rFonts w:ascii="Open Sans" w:hAnsi="Open Sans" w:cs="Open Sans"/>
+          <w:color w:val="000000" w:themeColor="text1"/>
+          <w:szCs w:val="20"/>
+        </w:rPr>
+        <w:t xml:space="preserve"> </w:t>
+      </w:r>
+      <w:r>
+        <w:rPr>
+          <w:rFonts w:ascii="Open Sans" w:hAnsi="Open Sans" w:cs="Open Sans"/>
+          <w:color w:val="000000" w:themeColor="text1"/>
+          <w:szCs w:val="20"/>
+        </w:rPr>
+        <w:t>사용</w:t>
+      </w:r>
     </w:p>
     <w:p>
       <w:pPr>
@@ -2642,7 +3825,7 @@
         <w:jc w:val="left"/>
         <w:rPr>
           <w:rStyle w:val="a3"/>
-          <w:rFonts w:asciiTheme="majorEastAsia" w:eastAsiaTheme="majorEastAsia" w:hAnsiTheme="majorEastAsia" w:hint="eastAsia"/>
+          <w:rFonts w:asciiTheme="majorEastAsia" w:eastAsiaTheme="majorEastAsia" w:hAnsiTheme="majorEastAsia"/>
           <w:b w:val="0"/>
           <w:bCs w:val="0"/>
         </w:rPr>
@@ -2673,7 +3856,7 @@
                     </pic:cNvPicPr>
                   </pic:nvPicPr>
                   <pic:blipFill>
-                    <a:blip r:embed="rId9">
+                    <a:blip r:embed="rId10">
                       <a:extLst>
                         <a:ext uri="{28A0092B-C50C-407E-A947-70E740481C1C}">
                           <a14:useLocalDpi xmlns:a14="http://schemas.microsoft.com/office/drawing/2010/main" val="0"/>
@@ -2789,7 +3972,21 @@
         <w:rPr>
           <w:rFonts w:asciiTheme="majorEastAsia" w:eastAsiaTheme="majorEastAsia" w:hAnsiTheme="majorEastAsia" w:hint="eastAsia"/>
         </w:rPr>
-        <w:t xml:space="preserve">게시판에 올라갈 게시글들을 처리하는 </w:t>
+        <w:t xml:space="preserve">게시판에 올라갈 </w:t>
+      </w:r>
+      <w:proofErr w:type="spellStart"/>
+      <w:r>
+        <w:rPr>
+          <w:rFonts w:asciiTheme="majorEastAsia" w:eastAsiaTheme="majorEastAsia" w:hAnsiTheme="majorEastAsia" w:hint="eastAsia"/>
+        </w:rPr>
+        <w:t>게시글들을</w:t>
+      </w:r>
+      <w:proofErr w:type="spellEnd"/>
+      <w:r>
+        <w:rPr>
+          <w:rFonts w:asciiTheme="majorEastAsia" w:eastAsiaTheme="majorEastAsia" w:hAnsiTheme="majorEastAsia" w:hint="eastAsia"/>
+        </w:rPr>
+        <w:t xml:space="preserve"> 처리하는 </w:t>
       </w:r>
       <w:r>
         <w:rPr>
@@ -2876,7 +4073,7 @@
         <w:jc w:val="left"/>
         <w:rPr>
           <w:rStyle w:val="a3"/>
-          <w:rFonts w:asciiTheme="majorEastAsia" w:eastAsiaTheme="majorEastAsia" w:hAnsiTheme="majorEastAsia" w:hint="eastAsia"/>
+          <w:rFonts w:asciiTheme="majorEastAsia" w:eastAsiaTheme="majorEastAsia" w:hAnsiTheme="majorEastAsia"/>
           <w:b w:val="0"/>
           <w:bCs w:val="0"/>
         </w:rPr>
@@ -2908,7 +4105,7 @@
                     </pic:cNvPicPr>
                   </pic:nvPicPr>
                   <pic:blipFill>
-                    <a:blip r:embed="rId10">
+                    <a:blip r:embed="rId11">
                       <a:extLst>
                         <a:ext uri="{28A0092B-C50C-407E-A947-70E740481C1C}">
                           <a14:useLocalDpi xmlns:a14="http://schemas.microsoft.com/office/drawing/2010/main" val="0"/>
@@ -3085,7 +4282,7 @@
         <w:jc w:val="center"/>
         <w:rPr>
           <w:rStyle w:val="a3"/>
-          <w:rFonts w:asciiTheme="majorEastAsia" w:eastAsiaTheme="majorEastAsia" w:hAnsiTheme="majorEastAsia" w:hint="eastAsia"/>
+          <w:rFonts w:asciiTheme="majorEastAsia" w:eastAsiaTheme="majorEastAsia" w:hAnsiTheme="majorEastAsia"/>
           <w:b w:val="0"/>
           <w:bCs w:val="0"/>
         </w:rPr>
@@ -3116,7 +4313,7 @@
                     </pic:cNvPicPr>
                   </pic:nvPicPr>
                   <pic:blipFill>
-                    <a:blip r:embed="rId11">
+                    <a:blip r:embed="rId12">
                       <a:extLst>
                         <a:ext uri="{28A0092B-C50C-407E-A947-70E740481C1C}">
                           <a14:useLocalDpi xmlns:a14="http://schemas.microsoft.com/office/drawing/2010/main" val="0"/>
@@ -3221,23 +4418,33 @@
         </w:rPr>
         <w:t xml:space="preserve"> </w:t>
       </w:r>
-      <w:r>
-        <w:rPr>
-          <w:rFonts w:asciiTheme="majorEastAsia" w:eastAsiaTheme="majorEastAsia" w:hAnsiTheme="majorEastAsia"/>
-        </w:rPr>
-        <w:t xml:space="preserve">OpenAI GPT </w:t>
-      </w:r>
-      <w:r>
-        <w:rPr>
-          <w:rFonts w:asciiTheme="majorEastAsia" w:eastAsiaTheme="majorEastAsia" w:hAnsiTheme="majorEastAsia" w:hint="eastAsia"/>
-        </w:rPr>
-        <w:t>챗봇과의 대화를 처리하는</w:t>
-      </w:r>
-      <w:r>
-        <w:rPr>
-          <w:rFonts w:asciiTheme="majorEastAsia" w:eastAsiaTheme="majorEastAsia" w:hAnsiTheme="majorEastAsia" w:hint="eastAsia"/>
-        </w:rPr>
-        <w:t xml:space="preserve"> </w:t>
+      <w:proofErr w:type="spellStart"/>
+      <w:r>
+        <w:rPr>
+          <w:rFonts w:asciiTheme="majorEastAsia" w:eastAsiaTheme="majorEastAsia" w:hAnsiTheme="majorEastAsia"/>
+        </w:rPr>
+        <w:t>OpenAI</w:t>
+      </w:r>
+      <w:proofErr w:type="spellEnd"/>
+      <w:r>
+        <w:rPr>
+          <w:rFonts w:asciiTheme="majorEastAsia" w:eastAsiaTheme="majorEastAsia" w:hAnsiTheme="majorEastAsia"/>
+        </w:rPr>
+        <w:t xml:space="preserve"> GPT </w:t>
+      </w:r>
+      <w:proofErr w:type="spellStart"/>
+      <w:r>
+        <w:rPr>
+          <w:rFonts w:asciiTheme="majorEastAsia" w:eastAsiaTheme="majorEastAsia" w:hAnsiTheme="majorEastAsia" w:hint="eastAsia"/>
+        </w:rPr>
+        <w:t>챗봇과의</w:t>
+      </w:r>
+      <w:proofErr w:type="spellEnd"/>
+      <w:r>
+        <w:rPr>
+          <w:rFonts w:asciiTheme="majorEastAsia" w:eastAsiaTheme="majorEastAsia" w:hAnsiTheme="majorEastAsia" w:hint="eastAsia"/>
+        </w:rPr>
+        <w:t xml:space="preserve"> 대화를 처리하는 </w:t>
       </w:r>
       <w:r>
         <w:rPr>
@@ -3314,7 +4521,7 @@
         <w:jc w:val="left"/>
         <w:rPr>
           <w:rStyle w:val="a3"/>
-          <w:rFonts w:asciiTheme="majorEastAsia" w:eastAsiaTheme="majorEastAsia" w:hAnsiTheme="majorEastAsia" w:hint="eastAsia"/>
+          <w:rFonts w:asciiTheme="majorEastAsia" w:eastAsiaTheme="majorEastAsia" w:hAnsiTheme="majorEastAsia"/>
           <w:b w:val="0"/>
           <w:bCs w:val="0"/>
         </w:rPr>
@@ -3346,7 +4553,7 @@
                     </pic:cNvPicPr>
                   </pic:nvPicPr>
                   <pic:blipFill>
-                    <a:blip r:embed="rId12">
+                    <a:blip r:embed="rId13">
                       <a:extLst>
                         <a:ext uri="{28A0092B-C50C-407E-A947-70E740481C1C}">
                           <a14:useLocalDpi xmlns:a14="http://schemas.microsoft.com/office/drawing/2010/main" val="0"/>
@@ -3451,11 +4658,19 @@
         </w:rPr>
         <w:t xml:space="preserve"> </w:t>
       </w:r>
-      <w:r>
-        <w:rPr>
-          <w:rFonts w:asciiTheme="majorEastAsia" w:eastAsiaTheme="majorEastAsia" w:hAnsiTheme="majorEastAsia" w:hint="eastAsia"/>
-        </w:rPr>
-        <w:t xml:space="preserve">게시글에 작성되는 댓글과 답글 데이터를 처리하는 </w:t>
+      <w:proofErr w:type="spellStart"/>
+      <w:r>
+        <w:rPr>
+          <w:rFonts w:asciiTheme="majorEastAsia" w:eastAsiaTheme="majorEastAsia" w:hAnsiTheme="majorEastAsia" w:hint="eastAsia"/>
+        </w:rPr>
+        <w:t>게시글에</w:t>
+      </w:r>
+      <w:proofErr w:type="spellEnd"/>
+      <w:r>
+        <w:rPr>
+          <w:rFonts w:asciiTheme="majorEastAsia" w:eastAsiaTheme="majorEastAsia" w:hAnsiTheme="majorEastAsia" w:hint="eastAsia"/>
+        </w:rPr>
+        <w:t xml:space="preserve"> 작성되는 댓글과 답글 데이터를 처리하는 </w:t>
       </w:r>
       <w:r>
         <w:rPr>
@@ -3523,7 +4738,7 @@
         <w:jc w:val="left"/>
         <w:rPr>
           <w:rStyle w:val="a3"/>
-          <w:rFonts w:asciiTheme="majorEastAsia" w:eastAsiaTheme="majorEastAsia" w:hAnsiTheme="majorEastAsia" w:hint="eastAsia"/>
+          <w:rFonts w:asciiTheme="majorEastAsia" w:eastAsiaTheme="majorEastAsia" w:hAnsiTheme="majorEastAsia"/>
           <w:b w:val="0"/>
           <w:bCs w:val="0"/>
         </w:rPr>
@@ -3554,7 +4769,7 @@
                     </pic:cNvPicPr>
                   </pic:nvPicPr>
                   <pic:blipFill>
-                    <a:blip r:embed="rId13">
+                    <a:blip r:embed="rId14">
                       <a:extLst>
                         <a:ext uri="{28A0092B-C50C-407E-A947-70E740481C1C}">
                           <a14:useLocalDpi xmlns:a14="http://schemas.microsoft.com/office/drawing/2010/main" val="0"/>
@@ -3757,7 +4972,7 @@
         <w:jc w:val="left"/>
         <w:rPr>
           <w:rStyle w:val="a3"/>
-          <w:rFonts w:asciiTheme="majorEastAsia" w:eastAsiaTheme="majorEastAsia" w:hAnsiTheme="majorEastAsia" w:hint="eastAsia"/>
+          <w:rFonts w:asciiTheme="majorEastAsia" w:eastAsiaTheme="majorEastAsia" w:hAnsiTheme="majorEastAsia"/>
           <w:b w:val="0"/>
           <w:bCs w:val="0"/>
         </w:rPr>
@@ -3789,7 +5004,7 @@
                     </pic:cNvPicPr>
                   </pic:nvPicPr>
                   <pic:blipFill>
-                    <a:blip r:embed="rId14">
+                    <a:blip r:embed="rId15">
                       <a:extLst>
                         <a:ext uri="{28A0092B-C50C-407E-A947-70E740481C1C}">
                           <a14:useLocalDpi xmlns:a14="http://schemas.microsoft.com/office/drawing/2010/main" val="0"/>
@@ -3898,13 +5113,7 @@
         <w:rPr>
           <w:rFonts w:asciiTheme="majorEastAsia" w:eastAsiaTheme="majorEastAsia" w:hAnsiTheme="majorEastAsia" w:hint="eastAsia"/>
         </w:rPr>
-        <w:t xml:space="preserve">일정과 목적지 데이터를 </w:t>
-      </w:r>
-      <w:r>
-        <w:rPr>
-          <w:rFonts w:asciiTheme="majorEastAsia" w:eastAsiaTheme="majorEastAsia" w:hAnsiTheme="majorEastAsia" w:hint="eastAsia"/>
-        </w:rPr>
-        <w:t xml:space="preserve">처리하는 </w:t>
+        <w:t xml:space="preserve">일정과 목적지 데이터를 처리하는 </w:t>
       </w:r>
       <w:r>
         <w:rPr>
@@ -3999,7 +5208,7 @@
         <w:jc w:val="left"/>
         <w:rPr>
           <w:rStyle w:val="a3"/>
-          <w:rFonts w:asciiTheme="majorEastAsia" w:eastAsiaTheme="majorEastAsia" w:hAnsiTheme="majorEastAsia" w:hint="eastAsia"/>
+          <w:rFonts w:asciiTheme="majorEastAsia" w:eastAsiaTheme="majorEastAsia" w:hAnsiTheme="majorEastAsia"/>
           <w:b w:val="0"/>
           <w:bCs w:val="0"/>
         </w:rPr>
@@ -4030,7 +5239,7 @@
                     </pic:cNvPicPr>
                   </pic:nvPicPr>
                   <pic:blipFill>
-                    <a:blip r:embed="rId15">
+                    <a:blip r:embed="rId16">
                       <a:extLst>
                         <a:ext uri="{28A0092B-C50C-407E-A947-70E740481C1C}">
                           <a14:useLocalDpi xmlns:a14="http://schemas.microsoft.com/office/drawing/2010/main" val="0"/>
@@ -4145,13 +5354,7 @@
         <w:rPr>
           <w:rFonts w:asciiTheme="majorEastAsia" w:eastAsiaTheme="majorEastAsia" w:hAnsiTheme="majorEastAsia" w:hint="eastAsia"/>
         </w:rPr>
-        <w:t>유저 정보 및 로그인 로그아웃을 처리하는</w:t>
-      </w:r>
-      <w:r>
-        <w:rPr>
-          <w:rFonts w:asciiTheme="majorEastAsia" w:eastAsiaTheme="majorEastAsia" w:hAnsiTheme="majorEastAsia" w:hint="eastAsia"/>
-        </w:rPr>
-        <w:t xml:space="preserve"> </w:t>
+        <w:t xml:space="preserve">유저 정보 및 로그인 로그아웃을 처리하는 </w:t>
       </w:r>
       <w:r>
         <w:rPr>
@@ -4173,7 +5376,7 @@
         <w:spacing w:before="100" w:beforeAutospacing="1" w:after="100" w:afterAutospacing="1" w:line="240" w:lineRule="auto"/>
         <w:jc w:val="left"/>
         <w:rPr>
-          <w:rFonts w:asciiTheme="majorEastAsia" w:eastAsiaTheme="majorEastAsia" w:hAnsiTheme="majorEastAsia" w:hint="eastAsia"/>
+          <w:rFonts w:asciiTheme="majorEastAsia" w:eastAsiaTheme="majorEastAsia" w:hAnsiTheme="majorEastAsia"/>
         </w:rPr>
       </w:pPr>
       <w:r>
@@ -4356,11 +5559,19 @@
         </w:rPr>
         <w:t xml:space="preserve">: </w:t>
       </w:r>
-      <w:r>
-        <w:rPr>
-          <w:rFonts w:asciiTheme="majorEastAsia" w:eastAsiaTheme="majorEastAsia" w:hAnsiTheme="majorEastAsia"/>
-        </w:rPr>
-        <w:t>SpringBoot, Vue Framework</w:t>
+      <w:proofErr w:type="spellStart"/>
+      <w:r>
+        <w:rPr>
+          <w:rFonts w:asciiTheme="majorEastAsia" w:eastAsiaTheme="majorEastAsia" w:hAnsiTheme="majorEastAsia"/>
+        </w:rPr>
+        <w:t>SpringBoot</w:t>
+      </w:r>
+      <w:proofErr w:type="spellEnd"/>
+      <w:r>
+        <w:rPr>
+          <w:rFonts w:asciiTheme="majorEastAsia" w:eastAsiaTheme="majorEastAsia" w:hAnsiTheme="majorEastAsia"/>
+        </w:rPr>
+        <w:t>, Vue Framework</w:t>
       </w:r>
     </w:p>
     <w:p>
@@ -4523,11 +5734,19 @@
           <w:rFonts w:asciiTheme="majorEastAsia" w:eastAsiaTheme="majorEastAsia" w:hAnsiTheme="majorEastAsia"/>
         </w:rPr>
       </w:pPr>
-      <w:r>
-        <w:rPr>
-          <w:rFonts w:asciiTheme="majorEastAsia" w:eastAsiaTheme="majorEastAsia" w:hAnsiTheme="majorEastAsia"/>
-        </w:rPr>
-        <w:t xml:space="preserve">OpenAI GPT: </w:t>
+      <w:proofErr w:type="spellStart"/>
+      <w:r>
+        <w:rPr>
+          <w:rFonts w:asciiTheme="majorEastAsia" w:eastAsiaTheme="majorEastAsia" w:hAnsiTheme="majorEastAsia"/>
+        </w:rPr>
+        <w:t>OpenAI</w:t>
+      </w:r>
+      <w:proofErr w:type="spellEnd"/>
+      <w:r>
+        <w:rPr>
+          <w:rFonts w:asciiTheme="majorEastAsia" w:eastAsiaTheme="majorEastAsia" w:hAnsiTheme="majorEastAsia"/>
+        </w:rPr>
+        <w:t xml:space="preserve"> GPT: </w:t>
       </w:r>
       <w:r>
         <w:rPr>
@@ -4632,11 +5851,19 @@
           <w:rFonts w:asciiTheme="majorEastAsia" w:eastAsiaTheme="majorEastAsia" w:hAnsiTheme="majorEastAsia"/>
         </w:rPr>
       </w:pPr>
-      <w:r>
-        <w:rPr>
-          <w:rFonts w:asciiTheme="majorEastAsia" w:eastAsiaTheme="majorEastAsia" w:hAnsiTheme="majorEastAsia"/>
-        </w:rPr>
-        <w:t xml:space="preserve">Kakao Map API: </w:t>
+      <w:proofErr w:type="spellStart"/>
+      <w:r>
+        <w:rPr>
+          <w:rFonts w:asciiTheme="majorEastAsia" w:eastAsiaTheme="majorEastAsia" w:hAnsiTheme="majorEastAsia"/>
+        </w:rPr>
+        <w:t>Kakao</w:t>
+      </w:r>
+      <w:proofErr w:type="spellEnd"/>
+      <w:r>
+        <w:rPr>
+          <w:rFonts w:asciiTheme="majorEastAsia" w:eastAsiaTheme="majorEastAsia" w:hAnsiTheme="majorEastAsia"/>
+        </w:rPr>
+        <w:t xml:space="preserve"> Map API: </w:t>
       </w:r>
       <w:r>
         <w:rPr>
@@ -7813,6 +9040,7 @@
     <w:lsdException w:name="HTML Sample" w:semiHidden="1" w:unhideWhenUsed="1"/>
     <w:lsdException w:name="HTML Typewriter" w:semiHidden="1" w:unhideWhenUsed="1"/>
     <w:lsdException w:name="HTML Variable" w:semiHidden="1" w:unhideWhenUsed="1"/>
+    <w:lsdException w:name="Normal Table" w:semiHidden="1" w:unhideWhenUsed="1"/>
     <w:lsdException w:name="annotation subject" w:semiHidden="1" w:unhideWhenUsed="1"/>
     <w:lsdException w:name="No List" w:semiHidden="1" w:unhideWhenUsed="1"/>
     <w:lsdException w:name="Outline List 1" w:semiHidden="1" w:unhideWhenUsed="1"/>
@@ -7855,8 +9083,11 @@
     <w:lsdException w:name="Table Contemporary" w:semiHidden="1" w:unhideWhenUsed="1"/>
     <w:lsdException w:name="Table Elegant" w:semiHidden="1" w:unhideWhenUsed="1"/>
     <w:lsdException w:name="Table Professional" w:semiHidden="1" w:unhideWhenUsed="1"/>
+    <w:lsdException w:name="Table Subtle 1" w:semiHidden="1" w:unhideWhenUsed="1"/>
     <w:lsdException w:name="Table Subtle 2" w:semiHidden="1" w:unhideWhenUsed="1"/>
     <w:lsdException w:name="Table Web 1" w:semiHidden="1" w:unhideWhenUsed="1"/>
+    <w:lsdException w:name="Table Web 2" w:semiHidden="1" w:unhideWhenUsed="1"/>
+    <w:lsdException w:name="Table Web 3" w:semiHidden="1" w:unhideWhenUsed="1"/>
     <w:lsdException w:name="Balloon Text" w:semiHidden="1" w:unhideWhenUsed="1"/>
     <w:lsdException w:name="Table Grid" w:uiPriority="39"/>
     <w:lsdException w:name="Table Theme" w:semiHidden="1" w:unhideWhenUsed="1"/>
